--- a/CR_VisiteurDuMatin_PC_CHOLVY_ IERMOLI.docx
+++ b/CR_VisiteurDuMatin_PC_CHOLVY_ IERMOLI.docx
@@ -14,39 +14,131 @@
         <w:ind w:right="0" w:hanging="0"/>
         <w:jc w:val="left"/>
         <w:rPr>
-          <w:b/>
-          <w:b/>
-          <w:bCs/>
-        </w:rPr>
-      </w:pPr>
-      <w:r>
-        <w:rPr>
-          <w:b/>
-          <w:bCs/>
-        </w:rPr>
-        <w:t>Liste des fonctionnalités implémentée :</w:t>
-      </w:r>
-    </w:p>
-    <w:p>
-      <w:pPr>
-        <w:pStyle w:val="LOnormal"/>
-        <w:widowControl/>
-        <w:shd w:val="clear" w:fill="auto"/>
-        <w:spacing w:lineRule="auto" w:line="276" w:before="0" w:after="140"/>
-        <w:ind w:right="0" w:hanging="0"/>
-        <w:jc w:val="left"/>
-        <w:rPr/>
-      </w:pPr>
-      <w:r>
-        <w:rPr/>
+          <w:rFonts w:ascii="Caladea" w:hAnsi="Caladea"/>
+          <w:color w:val="C9211E"/>
+          <w:sz w:val="36"/>
+          <w:szCs w:val="36"/>
+        </w:rPr>
+      </w:pPr>
+      <w:r>
+        <w:rPr>
+          <w:rFonts w:ascii="Caladea" w:hAnsi="Caladea"/>
+          <w:b/>
+          <w:bCs/>
+          <w:color w:val="C9211E"/>
+          <w:sz w:val="36"/>
+          <w:szCs w:val="36"/>
+        </w:rPr>
+        <w:t>SOMMAIRE :</w:t>
+      </w:r>
+    </w:p>
+    <w:p>
+      <w:pPr>
+        <w:pStyle w:val="LOnormal"/>
+        <w:widowControl/>
+        <w:shd w:val="clear" w:fill="auto"/>
+        <w:spacing w:lineRule="auto" w:line="276" w:before="0" w:after="140"/>
+        <w:ind w:right="0" w:hanging="0"/>
+        <w:jc w:val="left"/>
+        <w:rPr>
+          <w:rFonts w:ascii="Caladea" w:hAnsi="Caladea"/>
+        </w:rPr>
+      </w:pPr>
+      <w:r>
+        <w:rPr>
+          <w:rFonts w:ascii="Caladea" w:hAnsi="Caladea"/>
+          <w:b/>
+          <w:bCs/>
+          <w:color w:val="2A6099"/>
+          <w:sz w:val="36"/>
+          <w:szCs w:val="36"/>
+        </w:rPr>
+        <w:t>1)Les figures (patron visiteur &amp; factory)</w:t>
+        <w:br/>
+        <w:t>2)Commande Avant Arrière (Patron Commande)</w:t>
+        <w:br/>
+        <w:t>3)Deplacement</w:t>
+        <w:br/>
+        <w:t>4)Export Import (patron visiteur)</w:t>
+        <w:br/>
+        <w:t>5)Le groupage (patron composite)</w:t>
+        <w:br/>
+        <w:t>6)Les Testes (Junit)</w:t>
+        <w:br/>
+        <w:t>7)La Qualité de code (Sonar)</w:t>
+      </w:r>
+      <w:r>
+        <w:rPr>
+          <w:rFonts w:ascii="Caladea" w:hAnsi="Caladea"/>
+          <w:b/>
+          <w:bCs/>
+        </w:rPr>
+        <w:br/>
+      </w:r>
+    </w:p>
+    <w:p>
+      <w:pPr>
+        <w:pStyle w:val="LOnormal"/>
+        <w:widowControl/>
+        <w:shd w:val="clear" w:fill="auto"/>
+        <w:spacing w:lineRule="auto" w:line="276" w:before="0" w:after="140"/>
+        <w:ind w:right="0" w:hanging="0"/>
+        <w:jc w:val="left"/>
+        <w:rPr>
+          <w:i/>
+          <w:i/>
+          <w:iCs/>
+          <w:color w:val="C9211E"/>
+        </w:rPr>
+      </w:pPr>
+      <w:r>
+        <w:rPr>
+          <w:rFonts w:ascii="Caladea" w:hAnsi="Caladea"/>
+        </w:rPr>
+      </w:r>
+    </w:p>
+    <w:p>
+      <w:pPr>
+        <w:pStyle w:val="LOnormal"/>
+        <w:widowControl/>
+        <w:shd w:val="clear" w:fill="auto"/>
+        <w:spacing w:lineRule="auto" w:line="276" w:before="0" w:after="140"/>
+        <w:ind w:right="0" w:hanging="0"/>
+        <w:jc w:val="left"/>
+        <w:rPr>
+          <w:i/>
+          <w:i/>
+          <w:iCs/>
+          <w:color w:val="C9211E"/>
+        </w:rPr>
+      </w:pPr>
+      <w:r>
+        <w:rPr>
+          <w:rFonts w:ascii="Caladea" w:hAnsi="Caladea"/>
+        </w:rPr>
+      </w:r>
+    </w:p>
+    <w:p>
+      <w:pPr>
+        <w:pStyle w:val="LOnormal"/>
+        <w:widowControl/>
+        <w:shd w:val="clear" w:fill="auto"/>
+        <w:spacing w:lineRule="auto" w:line="276" w:before="0" w:after="140"/>
+        <w:ind w:right="0" w:hanging="0"/>
+        <w:jc w:val="left"/>
+        <w:rPr>
+          <w:rFonts w:ascii="Nimbus Roman" w:hAnsi="Nimbus Roman"/>
+        </w:rPr>
+      </w:pPr>
+      <w:r>
         <w:drawing>
           <wp:anchor behindDoc="0" distT="0" distB="0" distL="0" distR="0" simplePos="0" locked="0" layoutInCell="0" allowOverlap="1" relativeHeight="2">
             <wp:simplePos x="0" y="0"/>
             <wp:positionH relativeFrom="column">
-              <wp:posOffset>891540</wp:posOffset>
+              <wp:posOffset>1915795</wp:posOffset>
             </wp:positionH>
             <wp:positionV relativeFrom="paragraph">
-              <wp:posOffset>174625</wp:posOffset>
+              <wp:posOffset>164465</wp:posOffset>
             </wp:positionV>
             <wp:extent cx="3876675" cy="1019175"/>
             <wp:effectExtent l="0" t="0" r="0" b="0"/>
@@ -85,152 +177,108 @@
           </wp:anchor>
         </w:drawing>
       </w:r>
-    </w:p>
-    <w:p>
-      <w:pPr>
-        <w:pStyle w:val="LOnormal"/>
-        <w:widowControl/>
-        <w:shd w:val="clear" w:fill="auto"/>
-        <w:spacing w:lineRule="auto" w:line="276" w:before="0" w:after="140"/>
-        <w:ind w:right="0" w:hanging="0"/>
-        <w:jc w:val="left"/>
-        <w:rPr/>
-      </w:pPr>
-      <w:r>
-        <w:rPr/>
-      </w:r>
-    </w:p>
-    <w:p>
-      <w:pPr>
-        <w:pStyle w:val="LOnormal"/>
-        <w:widowControl/>
-        <w:shd w:val="clear" w:fill="auto"/>
-        <w:spacing w:lineRule="auto" w:line="276" w:before="0" w:after="140"/>
-        <w:ind w:right="0" w:hanging="0"/>
-        <w:jc w:val="left"/>
-        <w:rPr/>
-      </w:pPr>
-      <w:r>
-        <w:rPr/>
-      </w:r>
-    </w:p>
-    <w:p>
-      <w:pPr>
-        <w:pStyle w:val="LOnormal"/>
-        <w:widowControl/>
-        <w:shd w:val="clear" w:fill="auto"/>
-        <w:spacing w:lineRule="auto" w:line="276" w:before="0" w:after="140"/>
-        <w:ind w:right="0" w:hanging="0"/>
-        <w:jc w:val="left"/>
-        <w:rPr/>
-      </w:pPr>
-      <w:r>
-        <w:rPr/>
-      </w:r>
-    </w:p>
-    <w:p>
-      <w:pPr>
-        <w:pStyle w:val="LOnormal"/>
-        <w:widowControl/>
-        <w:shd w:val="clear" w:fill="auto"/>
-        <w:spacing w:lineRule="auto" w:line="276" w:before="0" w:after="140"/>
-        <w:ind w:right="0" w:hanging="0"/>
-        <w:jc w:val="left"/>
-        <w:rPr/>
-      </w:pPr>
-      <w:r>
-        <w:rPr/>
-      </w:r>
-    </w:p>
-    <w:p>
-      <w:pPr>
-        <w:pStyle w:val="LOnormal"/>
-        <w:widowControl/>
-        <w:shd w:val="clear" w:fill="auto"/>
-        <w:spacing w:lineRule="auto" w:line="276" w:before="0" w:after="140"/>
-        <w:ind w:right="0" w:hanging="0"/>
-        <w:jc w:val="left"/>
-        <w:rPr/>
-      </w:pPr>
-      <w:r>
-        <w:rPr/>
-        <w:t xml:space="preserve">Possibilité de désigner des figures : </w:t>
-      </w:r>
-      <w:r>
-        <w:rPr>
-          <w:color w:val="FF8000"/>
-        </w:rPr>
-        <w:t>[Partiellement Implémenté]</w:t>
-      </w:r>
-    </w:p>
-    <w:p>
-      <w:pPr>
-        <w:pStyle w:val="LOnormal"/>
-        <w:widowControl/>
-        <w:shd w:val="clear" w:fill="auto"/>
-        <w:spacing w:lineRule="auto" w:line="276" w:before="0" w:after="140"/>
-        <w:ind w:right="0" w:hanging="0"/>
-        <w:jc w:val="left"/>
-        <w:rPr/>
-      </w:pPr>
-      <w:r>
-        <w:rPr/>
-        <w:tab/>
-        <w:t xml:space="preserve">Carré </w:t>
-      </w:r>
-      <w:r>
-        <w:rPr>
-          <w:color w:val="00A933"/>
-        </w:rPr>
-        <w:t>[Implémenté]</w:t>
-      </w:r>
-      <w:r>
-        <w:rPr/>
-        <w:br/>
-        <w:tab/>
-        <w:t xml:space="preserve">Cercle </w:t>
-      </w:r>
-      <w:r>
-        <w:rPr>
-          <w:color w:val="00A933"/>
-        </w:rPr>
-        <w:t>[Implémenté]</w:t>
-      </w:r>
-      <w:r>
-        <w:rPr/>
-        <w:br/>
-        <w:tab/>
-        <w:t xml:space="preserve">Triangle </w:t>
-      </w:r>
-      <w:r>
-        <w:rPr>
+      <w:r>
+        <w:rPr>
+          <w:rFonts w:ascii="Nimbus Roman" w:hAnsi="Nimbus Roman"/>
+          <w:i/>
+          <w:iCs/>
           <w:color w:val="C9211E"/>
         </w:rPr>
-        <w:t xml:space="preserve">[Non – Implémenté] N’ayant pu trouver un moyen de détecter si on clique dans un triangle, nous n’avons pas pus gérer le déplacement ou groupement des triangles </w:t>
-      </w:r>
-    </w:p>
-    <w:p>
-      <w:pPr>
-        <w:pStyle w:val="LOnormal"/>
-        <w:widowControl/>
-        <w:shd w:val="clear" w:fill="auto"/>
-        <w:spacing w:lineRule="auto" w:line="276" w:before="0" w:after="140"/>
-        <w:ind w:right="0" w:hanging="0"/>
-        <w:jc w:val="left"/>
-        <w:rPr/>
-      </w:pPr>
-      <w:r>
-        <w:rPr/>
+        <w:t>Ancienne Interface</w:t>
+      </w:r>
+    </w:p>
+    <w:p>
+      <w:pPr>
+        <w:pStyle w:val="LOnormal"/>
+        <w:widowControl/>
+        <w:shd w:val="clear" w:fill="auto"/>
+        <w:spacing w:lineRule="auto" w:line="276" w:before="0" w:after="140"/>
+        <w:ind w:right="0" w:hanging="0"/>
+        <w:jc w:val="left"/>
+        <w:rPr>
+          <w:i/>
+          <w:i/>
+          <w:iCs/>
+          <w:color w:val="C9211E"/>
+        </w:rPr>
+      </w:pPr>
+      <w:r>
+        <w:rPr>
+          <w:rFonts w:ascii="Caladea" w:hAnsi="Caladea"/>
+        </w:rPr>
+      </w:r>
+    </w:p>
+    <w:p>
+      <w:pPr>
+        <w:pStyle w:val="LOnormal"/>
+        <w:widowControl/>
+        <w:shd w:val="clear" w:fill="auto"/>
+        <w:spacing w:lineRule="auto" w:line="276" w:before="0" w:after="140"/>
+        <w:ind w:right="0" w:hanging="0"/>
+        <w:jc w:val="left"/>
+        <w:rPr>
+          <w:i/>
+          <w:i/>
+          <w:iCs/>
+          <w:color w:val="C9211E"/>
+        </w:rPr>
+      </w:pPr>
+      <w:r>
+        <w:rPr>
+          <w:rFonts w:ascii="Caladea" w:hAnsi="Caladea"/>
+        </w:rPr>
+      </w:r>
+    </w:p>
+    <w:p>
+      <w:pPr>
+        <w:pStyle w:val="LOnormal"/>
+        <w:widowControl/>
+        <w:shd w:val="clear" w:fill="auto"/>
+        <w:spacing w:lineRule="auto" w:line="276" w:before="0" w:after="140"/>
+        <w:ind w:right="0" w:hanging="0"/>
+        <w:jc w:val="left"/>
+        <w:rPr>
+          <w:i/>
+          <w:i/>
+          <w:iCs/>
+          <w:color w:val="C9211E"/>
+        </w:rPr>
+      </w:pPr>
+      <w:r>
+        <w:rPr>
+          <w:rFonts w:ascii="Caladea" w:hAnsi="Caladea"/>
+        </w:rPr>
+      </w:r>
+    </w:p>
+    <w:p>
+      <w:pPr>
+        <w:pStyle w:val="LOnormal"/>
+        <w:widowControl/>
+        <w:shd w:val="clear" w:fill="auto"/>
+        <w:spacing w:lineRule="auto" w:line="276" w:before="0" w:after="140"/>
+        <w:ind w:right="0" w:hanging="0"/>
+        <w:jc w:val="left"/>
+        <w:rPr>
+          <w:i/>
+          <w:i/>
+          <w:iCs/>
+          <w:color w:val="C9211E"/>
+        </w:rPr>
+      </w:pPr>
+      <w:r>
+        <w:rPr>
+          <w:rFonts w:ascii="Caladea" w:hAnsi="Caladea"/>
+        </w:rPr>
         <w:drawing>
           <wp:anchor behindDoc="0" distT="0" distB="0" distL="0" distR="0" simplePos="0" locked="0" layoutInCell="0" allowOverlap="1" relativeHeight="3">
             <wp:simplePos x="0" y="0"/>
             <wp:positionH relativeFrom="column">
-              <wp:posOffset>2205355</wp:posOffset>
+              <wp:posOffset>-34925</wp:posOffset>
             </wp:positionH>
             <wp:positionV relativeFrom="paragraph">
-              <wp:posOffset>33655</wp:posOffset>
+              <wp:posOffset>528955</wp:posOffset>
             </wp:positionV>
-            <wp:extent cx="1487170" cy="714375"/>
+            <wp:extent cx="7414895" cy="781685"/>
             <wp:effectExtent l="0" t="0" r="0" b="0"/>
             <wp:wrapSquare wrapText="largest"/>
             <wp:docPr id="2" name="Image2" descr=""/>
@@ -248,7 +296,6 @@
                   </pic:nvPicPr>
                   <pic:blipFill>
                     <a:blip r:embed="rId3"/>
-                    <a:srcRect l="0" t="31140" r="50517" b="36686"/>
                     <a:stretch>
                       <a:fillRect/>
                     </a:stretch>
@@ -256,7 +303,7 @@
                   <pic:spPr bwMode="auto">
                     <a:xfrm>
                       <a:off x="0" y="0"/>
-                      <a:ext cx="1487170" cy="714375"/>
+                      <a:ext cx="7414895" cy="781685"/>
                     </a:xfrm>
                     <a:prstGeom prst="rect">
                       <a:avLst/>
@@ -277,88 +324,161 @@
         <w:spacing w:lineRule="auto" w:line="276" w:before="0" w:after="140"/>
         <w:ind w:right="0" w:hanging="0"/>
         <w:jc w:val="left"/>
-        <w:rPr/>
-      </w:pPr>
-      <w:r>
-        <w:rPr/>
-      </w:r>
-    </w:p>
-    <w:p>
-      <w:pPr>
-        <w:pStyle w:val="LOnormal"/>
-        <w:widowControl/>
-        <w:shd w:val="clear" w:fill="auto"/>
-        <w:spacing w:lineRule="auto" w:line="276" w:before="0" w:after="140"/>
-        <w:ind w:right="0" w:hanging="0"/>
-        <w:jc w:val="left"/>
-        <w:rPr/>
-      </w:pPr>
-      <w:r>
-        <w:rPr/>
-      </w:r>
-    </w:p>
-    <w:p>
-      <w:pPr>
-        <w:pStyle w:val="LOnormal"/>
-        <w:widowControl/>
-        <w:shd w:val="clear" w:fill="auto"/>
-        <w:spacing w:lineRule="auto" w:line="276" w:before="0" w:after="140"/>
-        <w:ind w:right="0" w:hanging="0"/>
-        <w:jc w:val="left"/>
-        <w:rPr/>
-      </w:pPr>
-      <w:r>
-        <w:rPr/>
-        <w:t xml:space="preserve">Les figures peuvent être groupées : </w:t>
-      </w:r>
-      <w:r>
-        <w:rPr>
-          <w:color w:val="FF8000"/>
-        </w:rPr>
-        <w:t>[Partiellement Implémenté]</w:t>
-      </w:r>
-    </w:p>
-    <w:p>
-      <w:pPr>
-        <w:pStyle w:val="LOnormal"/>
-        <w:widowControl/>
-        <w:shd w:val="clear" w:fill="auto"/>
-        <w:spacing w:lineRule="auto" w:line="276" w:before="0" w:after="140"/>
-        <w:ind w:right="0" w:hanging="0"/>
-        <w:jc w:val="left"/>
-        <w:rPr/>
-      </w:pPr>
-      <w:r>
-        <w:rPr/>
-        <w:tab/>
-        <w:t>Un clic sur une figure sélectionne désélectionne la figure.</w:t>
-        <w:br/>
-        <w:tab/>
-        <w:t>Les figures du groupe sont identifiables par leur bordures rouges.</w:t>
-      </w:r>
-    </w:p>
-    <w:p>
-      <w:pPr>
-        <w:pStyle w:val="LOnormal"/>
-        <w:widowControl/>
-        <w:shd w:val="clear" w:fill="auto"/>
-        <w:spacing w:lineRule="auto" w:line="276" w:before="0" w:after="140"/>
-        <w:ind w:right="0" w:hanging="0"/>
-        <w:jc w:val="left"/>
-        <w:rPr/>
-      </w:pPr>
-      <w:r>
-        <w:rPr/>
+        <w:rPr>
+          <w:rFonts w:ascii="Nimbus Roman" w:hAnsi="Nimbus Roman"/>
+        </w:rPr>
+      </w:pPr>
+      <w:r>
+        <w:rPr>
+          <w:rFonts w:ascii="Nimbus Roman" w:hAnsi="Nimbus Roman"/>
+          <w:i/>
+          <w:iCs/>
+          <w:color w:val="C9211E"/>
+        </w:rPr>
+        <w:t>Nouvelle Interface</w:t>
+      </w:r>
+      <w:r>
+        <w:br w:type="page"/>
+      </w:r>
+    </w:p>
+    <w:p>
+      <w:pPr>
+        <w:pStyle w:val="LOnormal"/>
+        <w:widowControl/>
+        <w:shd w:val="clear" w:fill="auto"/>
+        <w:spacing w:lineRule="auto" w:line="276" w:before="0" w:after="140"/>
+        <w:ind w:right="0" w:hanging="0"/>
+        <w:jc w:val="left"/>
+        <w:rPr>
+          <w:rFonts w:ascii="Caladea" w:hAnsi="Caladea"/>
+        </w:rPr>
+      </w:pPr>
+      <w:r>
+        <w:rPr>
+          <w:rFonts w:ascii="Caladea" w:hAnsi="Caladea"/>
+          <w:b/>
+          <w:bCs/>
+          <w:i/>
+          <w:iCs/>
+          <w:color w:val="2A6099"/>
+          <w:sz w:val="36"/>
+          <w:szCs w:val="36"/>
+        </w:rPr>
+        <w:t>1)Les figures (patron visiteur &amp; factory)</w:t>
+      </w:r>
+    </w:p>
+    <w:p>
+      <w:pPr>
+        <w:pStyle w:val="LOnormal"/>
+        <w:widowControl/>
+        <w:shd w:val="clear" w:fill="auto"/>
+        <w:spacing w:lineRule="auto" w:line="276" w:before="0" w:after="140"/>
+        <w:ind w:right="0" w:hanging="0"/>
+        <w:jc w:val="left"/>
+        <w:rPr>
+          <w:rFonts w:ascii="Caladea" w:hAnsi="Caladea"/>
+          <w:b/>
+          <w:b/>
+          <w:bCs/>
+          <w:i w:val="false"/>
+          <w:i w:val="false"/>
+          <w:iCs w:val="false"/>
+          <w:color w:val="1C1C1C"/>
+          <w:sz w:val="24"/>
+          <w:szCs w:val="24"/>
+        </w:rPr>
+      </w:pPr>
+      <w:r>
+        <w:rPr>
+          <w:rFonts w:ascii="Caladea" w:hAnsi="Caladea"/>
+          <w:b/>
+          <w:bCs/>
+          <w:i w:val="false"/>
+          <w:iCs w:val="false"/>
+          <w:color w:val="1C1C1C"/>
+          <w:sz w:val="24"/>
+          <w:szCs w:val="24"/>
+        </w:rPr>
+        <w:t>A)Description de l’évolution :</w:t>
+      </w:r>
+    </w:p>
+    <w:p>
+      <w:pPr>
+        <w:pStyle w:val="LOnormal"/>
+        <w:widowControl/>
+        <w:shd w:val="clear" w:fill="auto"/>
+        <w:spacing w:lineRule="auto" w:line="276" w:before="0" w:after="140"/>
+        <w:ind w:right="0" w:hanging="0"/>
+        <w:jc w:val="left"/>
+        <w:rPr>
+          <w:rFonts w:ascii="Caladea" w:hAnsi="Caladea"/>
+          <w:b w:val="false"/>
+          <w:b w:val="false"/>
+          <w:bCs w:val="false"/>
+          <w:i w:val="false"/>
+          <w:i w:val="false"/>
+          <w:iCs w:val="false"/>
+          <w:color w:val="1C1C1C"/>
+          <w:sz w:val="24"/>
+          <w:szCs w:val="24"/>
+        </w:rPr>
+      </w:pPr>
+      <w:r>
+        <w:rPr>
+          <w:rFonts w:ascii="Caladea" w:hAnsi="Caladea"/>
+          <w:b w:val="false"/>
+          <w:bCs w:val="false"/>
+          <w:i w:val="false"/>
+          <w:iCs w:val="false"/>
+          <w:color w:val="1C1C1C"/>
+          <w:sz w:val="24"/>
+          <w:szCs w:val="24"/>
+        </w:rPr>
+        <w:t>Depuis la dernière itération, nous avons ajouté le triangle et une image personnelle représentant Tux.</w:t>
+      </w:r>
+    </w:p>
+    <w:p>
+      <w:pPr>
+        <w:pStyle w:val="LOnormal"/>
+        <w:widowControl/>
+        <w:shd w:val="clear" w:fill="auto"/>
+        <w:spacing w:lineRule="auto" w:line="276" w:before="0" w:after="140"/>
+        <w:ind w:right="0" w:hanging="0"/>
+        <w:jc w:val="left"/>
+        <w:rPr>
+          <w:rFonts w:ascii="Caladea" w:hAnsi="Caladea"/>
+          <w:b w:val="false"/>
+          <w:b w:val="false"/>
+          <w:bCs w:val="false"/>
+          <w:i w:val="false"/>
+          <w:i w:val="false"/>
+          <w:iCs w:val="false"/>
+          <w:color w:val="1C1C1C"/>
+          <w:sz w:val="24"/>
+          <w:szCs w:val="24"/>
+        </w:rPr>
+      </w:pPr>
+      <w:r>
+        <w:rPr>
+          <w:rFonts w:ascii="Caladea" w:hAnsi="Caladea"/>
+          <w:b w:val="false"/>
+          <w:bCs w:val="false"/>
+          <w:i w:val="false"/>
+          <w:iCs w:val="false"/>
+          <w:color w:val="1C1C1C"/>
+          <w:sz w:val="24"/>
+          <w:szCs w:val="24"/>
+        </w:rPr>
         <w:drawing>
           <wp:anchor behindDoc="0" distT="0" distB="0" distL="0" distR="0" simplePos="0" locked="0" layoutInCell="0" allowOverlap="1" relativeHeight="4">
             <wp:simplePos x="0" y="0"/>
             <wp:positionH relativeFrom="column">
-              <wp:posOffset>1861185</wp:posOffset>
+              <wp:posOffset>10160</wp:posOffset>
             </wp:positionH>
             <wp:positionV relativeFrom="paragraph">
-              <wp:posOffset>-23495</wp:posOffset>
+              <wp:posOffset>15875</wp:posOffset>
             </wp:positionV>
-            <wp:extent cx="1461135" cy="1296670"/>
+            <wp:extent cx="1862455" cy="697230"/>
             <wp:effectExtent l="0" t="0" r="0" b="0"/>
             <wp:wrapSquare wrapText="largest"/>
             <wp:docPr id="3" name="Image3" descr=""/>
@@ -376,7 +496,7 @@
                   </pic:nvPicPr>
                   <pic:blipFill>
                     <a:blip r:embed="rId4"/>
-                    <a:srcRect l="49145" t="38922" r="0" b="0"/>
+                    <a:srcRect l="0" t="0" r="82617" b="0"/>
                     <a:stretch>
                       <a:fillRect/>
                     </a:stretch>
@@ -384,7 +504,7 @@
                   <pic:spPr bwMode="auto">
                     <a:xfrm>
                       <a:off x="0" y="0"/>
-                      <a:ext cx="1461135" cy="1296670"/>
+                      <a:ext cx="1862455" cy="697230"/>
                     </a:xfrm>
                     <a:prstGeom prst="rect">
                       <a:avLst/>
@@ -405,216 +525,2529 @@
         <w:spacing w:lineRule="auto" w:line="276" w:before="0" w:after="140"/>
         <w:ind w:right="0" w:hanging="0"/>
         <w:jc w:val="left"/>
+        <w:rPr>
+          <w:rFonts w:ascii="Caladea" w:hAnsi="Caladea"/>
+          <w:b/>
+          <w:b/>
+          <w:bCs/>
+          <w:i w:val="false"/>
+          <w:i w:val="false"/>
+          <w:iCs w:val="false"/>
+          <w:color w:val="1C1C1C"/>
+          <w:sz w:val="24"/>
+          <w:szCs w:val="24"/>
+        </w:rPr>
+      </w:pPr>
+      <w:r>
+        <w:rPr>
+          <w:rFonts w:ascii="Caladea" w:hAnsi="Caladea"/>
+          <w:b/>
+          <w:bCs/>
+          <w:i w:val="false"/>
+          <w:iCs w:val="false"/>
+          <w:color w:val="1C1C1C"/>
+          <w:sz w:val="24"/>
+          <w:szCs w:val="24"/>
+        </w:rPr>
+      </w:r>
+    </w:p>
+    <w:p>
+      <w:pPr>
+        <w:pStyle w:val="LOnormal"/>
+        <w:widowControl/>
+        <w:shd w:val="clear" w:fill="auto"/>
+        <w:spacing w:lineRule="auto" w:line="276" w:before="0" w:after="140"/>
+        <w:ind w:right="0" w:hanging="0"/>
+        <w:jc w:val="left"/>
+        <w:rPr>
+          <w:rFonts w:ascii="Caladea" w:hAnsi="Caladea"/>
+          <w:b w:val="false"/>
+          <w:b w:val="false"/>
+          <w:bCs w:val="false"/>
+          <w:i w:val="false"/>
+          <w:i w:val="false"/>
+          <w:iCs w:val="false"/>
+          <w:color w:val="1C1C1C"/>
+          <w:sz w:val="24"/>
+          <w:szCs w:val="24"/>
+        </w:rPr>
+      </w:pPr>
+      <w:r>
+        <w:rPr>
+          <w:rFonts w:ascii="Caladea" w:hAnsi="Caladea"/>
+          <w:b w:val="false"/>
+          <w:bCs w:val="false"/>
+          <w:i w:val="false"/>
+          <w:iCs w:val="false"/>
+          <w:color w:val="1C1C1C"/>
+          <w:sz w:val="24"/>
+          <w:szCs w:val="24"/>
+        </w:rPr>
+      </w:r>
+    </w:p>
+    <w:p>
+      <w:pPr>
+        <w:pStyle w:val="LOnormal"/>
+        <w:widowControl/>
+        <w:shd w:val="clear" w:fill="auto"/>
+        <w:spacing w:lineRule="auto" w:line="276" w:before="0" w:after="140"/>
+        <w:ind w:right="0" w:hanging="0"/>
+        <w:jc w:val="left"/>
+        <w:rPr>
+          <w:rFonts w:ascii="Caladea" w:hAnsi="Caladea"/>
+          <w:b/>
+          <w:b/>
+          <w:bCs/>
+          <w:i w:val="false"/>
+          <w:i w:val="false"/>
+          <w:iCs w:val="false"/>
+          <w:color w:val="1C1C1C"/>
+          <w:sz w:val="24"/>
+          <w:szCs w:val="24"/>
+        </w:rPr>
+      </w:pPr>
+      <w:r>
+        <w:rPr>
+          <w:rFonts w:ascii="Caladea" w:hAnsi="Caladea"/>
+          <w:b/>
+          <w:bCs/>
+          <w:i w:val="false"/>
+          <w:iCs w:val="false"/>
+          <w:color w:val="1C1C1C"/>
+          <w:sz w:val="24"/>
+          <w:szCs w:val="24"/>
+        </w:rPr>
+      </w:r>
+    </w:p>
+    <w:p>
+      <w:pPr>
+        <w:pStyle w:val="LOnormal"/>
+        <w:widowControl/>
+        <w:shd w:val="clear" w:fill="auto"/>
+        <w:spacing w:lineRule="auto" w:line="276" w:before="0" w:after="140"/>
+        <w:ind w:right="0" w:hanging="0"/>
+        <w:jc w:val="left"/>
+        <w:rPr>
+          <w:rFonts w:ascii="Caladea" w:hAnsi="Caladea"/>
+          <w:b/>
+          <w:b/>
+          <w:bCs/>
+          <w:i w:val="false"/>
+          <w:i w:val="false"/>
+          <w:iCs w:val="false"/>
+          <w:color w:val="1C1C1C"/>
+          <w:sz w:val="24"/>
+          <w:szCs w:val="24"/>
+        </w:rPr>
+      </w:pPr>
+      <w:r>
+        <w:rPr>
+          <w:rFonts w:ascii="Caladea" w:hAnsi="Caladea"/>
+          <w:b/>
+          <w:bCs/>
+          <w:i w:val="false"/>
+          <w:iCs w:val="false"/>
+          <w:color w:val="1C1C1C"/>
+          <w:sz w:val="24"/>
+          <w:szCs w:val="24"/>
+        </w:rPr>
+        <w:t>B)Diagramme de classe :</w:t>
+      </w:r>
+    </w:p>
+    <w:p>
+      <w:pPr>
+        <w:pStyle w:val="LOnormal"/>
+        <w:widowControl/>
+        <w:shd w:val="clear" w:fill="auto"/>
+        <w:spacing w:lineRule="auto" w:line="276" w:before="0" w:after="140"/>
+        <w:ind w:right="0" w:hanging="0"/>
+        <w:jc w:val="left"/>
+        <w:rPr>
+          <w:rFonts w:ascii="Caladea" w:hAnsi="Caladea"/>
+          <w:b w:val="false"/>
+          <w:b w:val="false"/>
+          <w:bCs w:val="false"/>
+          <w:i w:val="false"/>
+          <w:i w:val="false"/>
+          <w:iCs w:val="false"/>
+          <w:color w:val="1C1C1C"/>
+          <w:sz w:val="24"/>
+          <w:szCs w:val="24"/>
+        </w:rPr>
+      </w:pPr>
+      <w:r>
+        <w:rPr>
+          <w:rFonts w:ascii="Caladea" w:hAnsi="Caladea"/>
+          <w:b w:val="false"/>
+          <w:bCs w:val="false"/>
+          <w:i w:val="false"/>
+          <w:iCs w:val="false"/>
+          <w:color w:val="1C1C1C"/>
+          <w:sz w:val="24"/>
+          <w:szCs w:val="24"/>
+        </w:rPr>
+        <w:t>Afin de simplifier le code et éviter les doublons, nous avons rajouté une classe Shape contenant toutes les fonctions communes aux figures.</w:t>
+      </w:r>
+    </w:p>
+    <w:p>
+      <w:pPr>
+        <w:pStyle w:val="LOnormal"/>
+        <w:widowControl/>
+        <w:shd w:val="clear" w:fill="auto"/>
+        <w:spacing w:lineRule="auto" w:line="276" w:before="0" w:after="140"/>
+        <w:ind w:right="0" w:hanging="0"/>
+        <w:jc w:val="left"/>
+        <w:rPr>
+          <w:rFonts w:ascii="Caladea" w:hAnsi="Caladea"/>
+          <w:b w:val="false"/>
+          <w:b w:val="false"/>
+          <w:bCs w:val="false"/>
+          <w:i/>
+          <w:i/>
+          <w:iCs/>
+          <w:color w:val="1C1C1C"/>
+          <w:sz w:val="24"/>
+          <w:szCs w:val="24"/>
+        </w:rPr>
+      </w:pPr>
+      <w:r>
+        <w:rPr>
+          <w:rFonts w:ascii="Caladea" w:hAnsi="Caladea"/>
+          <w:b w:val="false"/>
+          <w:bCs w:val="false"/>
+          <w:i/>
+          <w:iCs/>
+          <w:color w:val="1C1C1C"/>
+          <w:sz w:val="24"/>
+          <w:szCs w:val="24"/>
+        </w:rPr>
+        <w:t>Diagramme de classe patron visiteur :</w:t>
+      </w:r>
+    </w:p>
+    <w:p>
+      <w:pPr>
+        <w:pStyle w:val="LOnormal"/>
+        <w:widowControl/>
+        <w:shd w:val="clear" w:fill="auto"/>
+        <w:spacing w:lineRule="auto" w:line="276" w:before="0" w:after="140"/>
+        <w:ind w:right="0" w:hanging="0"/>
+        <w:jc w:val="left"/>
+        <w:rPr>
+          <w:rFonts w:ascii="Caladea" w:hAnsi="Caladea"/>
+          <w:b/>
+          <w:b/>
+          <w:bCs/>
+          <w:i w:val="false"/>
+          <w:i w:val="false"/>
+          <w:iCs w:val="false"/>
+          <w:color w:val="1C1C1C"/>
+          <w:sz w:val="24"/>
+          <w:szCs w:val="24"/>
+        </w:rPr>
+      </w:pPr>
+      <w:r>
+        <w:rPr>
+          <w:rFonts w:ascii="Caladea" w:hAnsi="Caladea"/>
+          <w:b/>
+          <w:bCs/>
+          <w:i w:val="false"/>
+          <w:iCs w:val="false"/>
+          <w:color w:val="1C1C1C"/>
+          <w:sz w:val="24"/>
+          <w:szCs w:val="24"/>
+        </w:rPr>
+        <w:t>C)Diagramme de séquence :</w:t>
+      </w:r>
+    </w:p>
+    <w:p>
+      <w:pPr>
+        <w:pStyle w:val="LOnormal"/>
+        <w:widowControl/>
+        <w:shd w:val="clear" w:fill="auto"/>
+        <w:spacing w:lineRule="auto" w:line="276" w:before="0" w:after="140"/>
+        <w:ind w:right="0" w:hanging="0"/>
+        <w:jc w:val="left"/>
+        <w:rPr>
+          <w:rFonts w:ascii="Caladea" w:hAnsi="Caladea"/>
+          <w:b w:val="false"/>
+          <w:b w:val="false"/>
+          <w:bCs w:val="false"/>
+          <w:i w:val="false"/>
+          <w:i w:val="false"/>
+          <w:iCs w:val="false"/>
+          <w:color w:val="1C1C1C"/>
+          <w:sz w:val="24"/>
+          <w:szCs w:val="24"/>
+        </w:rPr>
+      </w:pPr>
+      <w:r>
+        <w:rPr>
+          <w:rFonts w:ascii="Caladea" w:hAnsi="Caladea"/>
+          <w:b w:val="false"/>
+          <w:bCs w:val="false"/>
+          <w:i w:val="false"/>
+          <w:iCs w:val="false"/>
+          <w:color w:val="1C1C1C"/>
+          <w:sz w:val="24"/>
+          <w:szCs w:val="24"/>
+        </w:rPr>
+        <w:t>Exemple de dessins d’un carré</w:t>
+      </w:r>
+    </w:p>
+    <w:p>
+      <w:pPr>
+        <w:pStyle w:val="LOnormal"/>
+        <w:widowControl/>
+        <w:shd w:val="clear" w:fill="auto"/>
+        <w:spacing w:lineRule="auto" w:line="276" w:before="0" w:after="140"/>
+        <w:ind w:right="0" w:hanging="0"/>
+        <w:jc w:val="left"/>
+        <w:rPr>
+          <w:rFonts w:ascii="Caladea" w:hAnsi="Caladea"/>
+          <w:b w:val="false"/>
+          <w:b w:val="false"/>
+          <w:bCs w:val="false"/>
+          <w:i w:val="false"/>
+          <w:i w:val="false"/>
+          <w:iCs w:val="false"/>
+          <w:color w:val="1C1C1C"/>
+          <w:sz w:val="24"/>
+          <w:szCs w:val="24"/>
+        </w:rPr>
+      </w:pPr>
+      <w:r>
+        <w:rPr>
+          <w:rFonts w:ascii="Caladea" w:hAnsi="Caladea"/>
+          <w:b w:val="false"/>
+          <w:bCs w:val="false"/>
+          <w:i w:val="false"/>
+          <w:iCs w:val="false"/>
+          <w:color w:val="1C1C1C"/>
+          <w:sz w:val="24"/>
+          <w:szCs w:val="24"/>
+        </w:rPr>
+      </w:r>
+    </w:p>
+    <w:p>
+      <w:pPr>
+        <w:pStyle w:val="LOnormal"/>
+        <w:widowControl/>
+        <w:shd w:val="clear" w:fill="auto"/>
+        <w:spacing w:lineRule="auto" w:line="276" w:before="0" w:after="140"/>
+        <w:ind w:right="0" w:hanging="0"/>
+        <w:jc w:val="left"/>
+        <w:rPr>
+          <w:rFonts w:ascii="Caladea" w:hAnsi="Caladea"/>
+          <w:b w:val="false"/>
+          <w:b w:val="false"/>
+          <w:bCs w:val="false"/>
+          <w:i/>
+          <w:i/>
+          <w:iCs/>
+          <w:color w:val="1C1C1C"/>
+          <w:sz w:val="24"/>
+          <w:szCs w:val="24"/>
+        </w:rPr>
+      </w:pPr>
+      <w:r>
+        <w:rPr>
+          <w:rFonts w:ascii="Caladea" w:hAnsi="Caladea"/>
+          <w:b w:val="false"/>
+          <w:bCs w:val="false"/>
+          <w:i/>
+          <w:iCs/>
+          <w:color w:val="1C1C1C"/>
+          <w:sz w:val="24"/>
+          <w:szCs w:val="24"/>
+        </w:rPr>
+        <w:t>Diagramme de séquence :</w:t>
+      </w:r>
+    </w:p>
+    <w:p>
+      <w:pPr>
+        <w:pStyle w:val="LOnormal"/>
+        <w:widowControl/>
+        <w:shd w:val="clear" w:fill="auto"/>
+        <w:spacing w:lineRule="auto" w:line="276" w:before="0" w:after="140"/>
+        <w:ind w:right="0" w:hanging="0"/>
+        <w:jc w:val="left"/>
+        <w:rPr>
+          <w:rFonts w:ascii="Caladea" w:hAnsi="Caladea"/>
+          <w:b w:val="false"/>
+          <w:b w:val="false"/>
+          <w:bCs w:val="false"/>
+          <w:i/>
+          <w:i/>
+          <w:iCs/>
+          <w:color w:val="1C1C1C"/>
+          <w:sz w:val="24"/>
+          <w:szCs w:val="24"/>
+        </w:rPr>
+      </w:pPr>
+      <w:r>
+        <w:rPr>
+          <w:rFonts w:ascii="Caladea" w:hAnsi="Caladea"/>
+          <w:b w:val="false"/>
+          <w:bCs w:val="false"/>
+          <w:i/>
+          <w:iCs/>
+          <w:color w:val="1C1C1C"/>
+          <w:sz w:val="24"/>
+          <w:szCs w:val="24"/>
+        </w:rPr>
+      </w:r>
+    </w:p>
+    <w:p>
+      <w:pPr>
+        <w:pStyle w:val="LOnormal"/>
+        <w:widowControl/>
+        <w:shd w:val="clear" w:fill="auto"/>
+        <w:spacing w:lineRule="auto" w:line="276" w:before="0" w:after="140"/>
+        <w:ind w:right="0" w:hanging="0"/>
+        <w:jc w:val="left"/>
+        <w:rPr>
+          <w:rFonts w:ascii="Caladea" w:hAnsi="Caladea"/>
+          <w:b w:val="false"/>
+          <w:b w:val="false"/>
+          <w:bCs w:val="false"/>
+          <w:i/>
+          <w:i/>
+          <w:iCs/>
+          <w:color w:val="1C1C1C"/>
+          <w:sz w:val="24"/>
+          <w:szCs w:val="24"/>
+        </w:rPr>
+      </w:pPr>
+      <w:r>
+        <w:rPr>
+          <w:rFonts w:ascii="Caladea" w:hAnsi="Caladea"/>
+          <w:b w:val="false"/>
+          <w:bCs w:val="false"/>
+          <w:i/>
+          <w:iCs/>
+          <w:color w:val="1C1C1C"/>
+          <w:sz w:val="24"/>
+          <w:szCs w:val="24"/>
+        </w:rPr>
+        <w:t>Image résu</w:t>
+      </w:r>
+      <w:r>
+        <w:drawing>
+          <wp:anchor behindDoc="0" distT="0" distB="0" distL="0" distR="0" simplePos="0" locked="0" layoutInCell="0" allowOverlap="1" relativeHeight="5">
+            <wp:simplePos x="0" y="0"/>
+            <wp:positionH relativeFrom="column">
+              <wp:posOffset>711835</wp:posOffset>
+            </wp:positionH>
+            <wp:positionV relativeFrom="paragraph">
+              <wp:posOffset>875665</wp:posOffset>
+            </wp:positionV>
+            <wp:extent cx="1317625" cy="913130"/>
+            <wp:effectExtent l="0" t="0" r="0" b="0"/>
+            <wp:wrapSquare wrapText="largest"/>
+            <wp:docPr id="4" name="Image4" descr=""/>
+            <wp:cNvGraphicFramePr>
+              <a:graphicFrameLocks xmlns:a="http://schemas.openxmlformats.org/drawingml/2006/main" noChangeAspect="1"/>
+            </wp:cNvGraphicFramePr>
+            <a:graphic xmlns:a="http://schemas.openxmlformats.org/drawingml/2006/main">
+              <a:graphicData uri="http://schemas.openxmlformats.org/drawingml/2006/picture">
+                <pic:pic xmlns:pic="http://schemas.openxmlformats.org/drawingml/2006/picture">
+                  <pic:nvPicPr>
+                    <pic:cNvPr id="4" name="Image4" descr=""/>
+                    <pic:cNvPicPr>
+                      <a:picLocks noChangeAspect="1" noChangeArrowheads="1"/>
+                    </pic:cNvPicPr>
+                  </pic:nvPicPr>
+                  <pic:blipFill>
+                    <a:blip r:embed="rId5"/>
+                    <a:srcRect l="19461" t="8654" r="72916" b="80904"/>
+                    <a:stretch>
+                      <a:fillRect/>
+                    </a:stretch>
+                  </pic:blipFill>
+                  <pic:spPr bwMode="auto">
+                    <a:xfrm>
+                      <a:off x="0" y="0"/>
+                      <a:ext cx="1317625" cy="913130"/>
+                    </a:xfrm>
+                    <a:prstGeom prst="rect">
+                      <a:avLst/>
+                    </a:prstGeom>
+                  </pic:spPr>
+                </pic:pic>
+              </a:graphicData>
+            </a:graphic>
+          </wp:anchor>
+        </w:drawing>
+      </w:r>
+      <w:r>
+        <w:rPr>
+          <w:rFonts w:ascii="Caladea" w:hAnsi="Caladea"/>
+          <w:b w:val="false"/>
+          <w:bCs w:val="false"/>
+          <w:i/>
+          <w:iCs/>
+          <w:color w:val="1C1C1C"/>
+          <w:sz w:val="24"/>
+          <w:szCs w:val="24"/>
+        </w:rPr>
+        <w:t>ltante :</w:t>
+      </w:r>
+      <w:r>
+        <w:br w:type="page"/>
+      </w:r>
+    </w:p>
+    <w:p>
+      <w:pPr>
+        <w:pStyle w:val="LOnormal"/>
+        <w:widowControl/>
+        <w:shd w:val="clear" w:fill="auto"/>
+        <w:spacing w:lineRule="auto" w:line="276" w:before="0" w:after="140"/>
+        <w:ind w:right="0" w:hanging="0"/>
+        <w:jc w:val="left"/>
+        <w:rPr>
+          <w:rFonts w:ascii="Caladea" w:hAnsi="Caladea"/>
+        </w:rPr>
+      </w:pPr>
+      <w:r>
+        <w:rPr>
+          <w:rFonts w:ascii="Caladea" w:hAnsi="Caladea"/>
+          <w:b/>
+          <w:bCs/>
+          <w:i/>
+          <w:iCs/>
+          <w:color w:val="2A6099"/>
+          <w:sz w:val="36"/>
+          <w:szCs w:val="36"/>
+        </w:rPr>
+        <w:t>2)Commande Avant Arrière (Patron Commande)</w:t>
+      </w:r>
+    </w:p>
+    <w:p>
+      <w:pPr>
+        <w:pStyle w:val="LOnormal"/>
+        <w:widowControl/>
+        <w:shd w:val="clear" w:fill="auto"/>
+        <w:spacing w:lineRule="auto" w:line="276" w:before="0" w:after="140"/>
+        <w:ind w:right="0" w:hanging="0"/>
+        <w:jc w:val="left"/>
+        <w:rPr>
+          <w:rFonts w:ascii="Caladea" w:hAnsi="Caladea"/>
+          <w:b/>
+          <w:b/>
+          <w:bCs/>
+          <w:i w:val="false"/>
+          <w:i w:val="false"/>
+          <w:iCs w:val="false"/>
+          <w:color w:val="1C1C1C"/>
+          <w:sz w:val="24"/>
+          <w:szCs w:val="24"/>
+        </w:rPr>
+      </w:pPr>
+      <w:r>
+        <w:rPr>
+          <w:rFonts w:ascii="Caladea" w:hAnsi="Caladea"/>
+          <w:b/>
+          <w:bCs/>
+          <w:i w:val="false"/>
+          <w:iCs w:val="false"/>
+          <w:color w:val="1C1C1C"/>
+          <w:sz w:val="24"/>
+          <w:szCs w:val="24"/>
+        </w:rPr>
+        <w:t>A)Description de l’évolution :</w:t>
+      </w:r>
+    </w:p>
+    <w:p>
+      <w:pPr>
+        <w:pStyle w:val="LOnormal"/>
+        <w:widowControl/>
+        <w:shd w:val="clear" w:fill="auto"/>
+        <w:spacing w:lineRule="auto" w:line="276" w:before="0" w:after="140"/>
+        <w:ind w:right="0" w:hanging="0"/>
+        <w:jc w:val="left"/>
+        <w:rPr>
+          <w:rFonts w:ascii="Caladea" w:hAnsi="Caladea"/>
+          <w:b/>
+          <w:b/>
+          <w:bCs/>
+          <w:i w:val="false"/>
+          <w:i w:val="false"/>
+          <w:iCs w:val="false"/>
+          <w:color w:val="1C1C1C"/>
+          <w:sz w:val="24"/>
+          <w:szCs w:val="24"/>
+        </w:rPr>
+      </w:pPr>
+      <w:r>
+        <w:rPr>
+          <w:rFonts w:ascii="Caladea" w:hAnsi="Caladea"/>
+          <w:b/>
+          <w:bCs/>
+          <w:i w:val="false"/>
+          <w:iCs w:val="false"/>
+          <w:color w:val="1C1C1C"/>
+          <w:sz w:val="24"/>
+          <w:szCs w:val="24"/>
+        </w:rPr>
+        <w:drawing>
+          <wp:anchor behindDoc="0" distT="0" distB="0" distL="0" distR="0" simplePos="0" locked="0" layoutInCell="0" allowOverlap="1" relativeHeight="6">
+            <wp:simplePos x="0" y="0"/>
+            <wp:positionH relativeFrom="column">
+              <wp:posOffset>-35560</wp:posOffset>
+            </wp:positionH>
+            <wp:positionV relativeFrom="paragraph">
+              <wp:posOffset>-55245</wp:posOffset>
+            </wp:positionV>
+            <wp:extent cx="580390" cy="468630"/>
+            <wp:effectExtent l="0" t="0" r="0" b="0"/>
+            <wp:wrapSquare wrapText="largest"/>
+            <wp:docPr id="5" name="Image5" descr=""/>
+            <wp:cNvGraphicFramePr>
+              <a:graphicFrameLocks xmlns:a="http://schemas.openxmlformats.org/drawingml/2006/main" noChangeAspect="1"/>
+            </wp:cNvGraphicFramePr>
+            <a:graphic xmlns:a="http://schemas.openxmlformats.org/drawingml/2006/main">
+              <a:graphicData uri="http://schemas.openxmlformats.org/drawingml/2006/picture">
+                <pic:pic xmlns:pic="http://schemas.openxmlformats.org/drawingml/2006/picture">
+                  <pic:nvPicPr>
+                    <pic:cNvPr id="5" name="Image5" descr=""/>
+                    <pic:cNvPicPr>
+                      <a:picLocks noChangeAspect="1" noChangeArrowheads="1"/>
+                    </pic:cNvPicPr>
+                  </pic:nvPicPr>
+                  <pic:blipFill>
+                    <a:blip r:embed="rId6"/>
+                    <a:srcRect l="17478" t="0" r="74459" b="0"/>
+                    <a:stretch>
+                      <a:fillRect/>
+                    </a:stretch>
+                  </pic:blipFill>
+                  <pic:spPr bwMode="auto">
+                    <a:xfrm>
+                      <a:off x="0" y="0"/>
+                      <a:ext cx="580390" cy="468630"/>
+                    </a:xfrm>
+                    <a:prstGeom prst="rect">
+                      <a:avLst/>
+                    </a:prstGeom>
+                  </pic:spPr>
+                </pic:pic>
+              </a:graphicData>
+            </a:graphic>
+          </wp:anchor>
+        </w:drawing>
+      </w:r>
+    </w:p>
+    <w:p>
+      <w:pPr>
+        <w:pStyle w:val="LOnormal"/>
+        <w:widowControl/>
+        <w:shd w:val="clear" w:fill="auto"/>
+        <w:spacing w:lineRule="auto" w:line="276" w:before="0" w:after="140"/>
+        <w:ind w:right="0" w:hanging="0"/>
+        <w:jc w:val="left"/>
+        <w:rPr>
+          <w:rFonts w:ascii="Caladea" w:hAnsi="Caladea"/>
+          <w:b w:val="false"/>
+          <w:b w:val="false"/>
+          <w:bCs w:val="false"/>
+          <w:i w:val="false"/>
+          <w:i w:val="false"/>
+          <w:iCs w:val="false"/>
+          <w:color w:val="1C1C1C"/>
+          <w:sz w:val="24"/>
+          <w:szCs w:val="24"/>
+        </w:rPr>
+      </w:pPr>
+      <w:r>
+        <w:rPr>
+          <w:rFonts w:ascii="Caladea" w:hAnsi="Caladea"/>
+          <w:b w:val="false"/>
+          <w:bCs w:val="false"/>
+          <w:i w:val="false"/>
+          <w:iCs w:val="false"/>
+          <w:color w:val="1C1C1C"/>
+          <w:sz w:val="24"/>
+          <w:szCs w:val="24"/>
+        </w:rPr>
+        <w:t>Afin de pouvoir revenir en arrière, nous avons implémenté le patron commande. Chaque action (draw,add[ajout d’une figure à un groupe] remove,move,clear) s’exécute l’une après l’autre pour former le dessins. Via les flèches de l’interface, on peut annuler (undo) un changement.</w:t>
+      </w:r>
+    </w:p>
+    <w:p>
+      <w:pPr>
+        <w:pStyle w:val="LOnormal"/>
+        <w:widowControl/>
+        <w:shd w:val="clear" w:fill="auto"/>
+        <w:spacing w:lineRule="auto" w:line="276" w:before="0" w:after="140"/>
+        <w:ind w:right="0" w:hanging="0"/>
+        <w:jc w:val="left"/>
+        <w:rPr>
+          <w:rFonts w:ascii="Caladea" w:hAnsi="Caladea"/>
+          <w:b/>
+          <w:b/>
+          <w:bCs/>
+          <w:i w:val="false"/>
+          <w:i w:val="false"/>
+          <w:iCs w:val="false"/>
+          <w:color w:val="1C1C1C"/>
+          <w:sz w:val="24"/>
+          <w:szCs w:val="24"/>
+        </w:rPr>
+      </w:pPr>
+      <w:r>
+        <w:rPr>
+          <w:rFonts w:ascii="Caladea" w:hAnsi="Caladea"/>
+          <w:b/>
+          <w:bCs/>
+          <w:i w:val="false"/>
+          <w:iCs w:val="false"/>
+          <w:color w:val="1C1C1C"/>
+          <w:sz w:val="24"/>
+          <w:szCs w:val="24"/>
+        </w:rPr>
+        <w:t>B)Diagramme de classe :</w:t>
+      </w:r>
+    </w:p>
+    <w:p>
+      <w:pPr>
+        <w:pStyle w:val="LOnormal"/>
+        <w:widowControl/>
+        <w:shd w:val="clear" w:fill="auto"/>
+        <w:spacing w:lineRule="auto" w:line="276" w:before="0" w:after="140"/>
+        <w:ind w:right="0" w:hanging="0"/>
+        <w:jc w:val="left"/>
+        <w:rPr>
+          <w:rFonts w:ascii="Caladea" w:hAnsi="Caladea"/>
+          <w:b w:val="false"/>
+          <w:b w:val="false"/>
+          <w:bCs w:val="false"/>
+          <w:i/>
+          <w:i/>
+          <w:iCs/>
+          <w:color w:val="1C1C1C"/>
+          <w:sz w:val="24"/>
+          <w:szCs w:val="24"/>
+        </w:rPr>
+      </w:pPr>
+      <w:r>
+        <w:rPr>
+          <w:rFonts w:ascii="Caladea" w:hAnsi="Caladea"/>
+          <w:b w:val="false"/>
+          <w:bCs w:val="false"/>
+          <w:i/>
+          <w:iCs/>
+          <w:color w:val="1C1C1C"/>
+          <w:sz w:val="24"/>
+          <w:szCs w:val="24"/>
+        </w:rPr>
+        <w:t>Diagramme de classe patron visiteur :</w:t>
+      </w:r>
+    </w:p>
+    <w:p>
+      <w:pPr>
+        <w:pStyle w:val="LOnormal"/>
+        <w:widowControl/>
+        <w:shd w:val="clear" w:fill="auto"/>
+        <w:spacing w:lineRule="auto" w:line="276" w:before="0" w:after="140"/>
+        <w:ind w:right="0" w:hanging="0"/>
+        <w:jc w:val="left"/>
+        <w:rPr>
+          <w:rFonts w:ascii="Caladea" w:hAnsi="Caladea"/>
+          <w:b/>
+          <w:b/>
+          <w:bCs/>
+          <w:i w:val="false"/>
+          <w:i w:val="false"/>
+          <w:iCs w:val="false"/>
+          <w:color w:val="1C1C1C"/>
+          <w:sz w:val="24"/>
+          <w:szCs w:val="24"/>
+        </w:rPr>
+      </w:pPr>
+      <w:r>
+        <w:rPr>
+          <w:rFonts w:ascii="Caladea" w:hAnsi="Caladea"/>
+          <w:b/>
+          <w:bCs/>
+          <w:i w:val="false"/>
+          <w:iCs w:val="false"/>
+          <w:color w:val="1C1C1C"/>
+          <w:sz w:val="24"/>
+          <w:szCs w:val="24"/>
+        </w:rPr>
+        <w:t>C)Diagramme de séquence :</w:t>
+      </w:r>
+    </w:p>
+    <w:p>
+      <w:pPr>
+        <w:pStyle w:val="LOnormal"/>
+        <w:widowControl/>
+        <w:shd w:val="clear" w:fill="auto"/>
+        <w:spacing w:lineRule="auto" w:line="276" w:before="0" w:after="140"/>
+        <w:ind w:right="0" w:hanging="0"/>
+        <w:jc w:val="left"/>
+        <w:rPr>
+          <w:rFonts w:ascii="Caladea" w:hAnsi="Caladea"/>
+          <w:b w:val="false"/>
+          <w:b w:val="false"/>
+          <w:bCs w:val="false"/>
+          <w:i/>
+          <w:i/>
+          <w:iCs/>
+          <w:color w:val="1C1C1C"/>
+          <w:sz w:val="24"/>
+          <w:szCs w:val="24"/>
+        </w:rPr>
+      </w:pPr>
+      <w:r>
+        <w:rPr>
+          <w:rFonts w:ascii="Caladea" w:hAnsi="Caladea"/>
+          <w:b w:val="false"/>
+          <w:bCs w:val="false"/>
+          <w:i/>
+          <w:iCs/>
+          <w:color w:val="1C1C1C"/>
+          <w:sz w:val="24"/>
+          <w:szCs w:val="24"/>
+        </w:rPr>
+        <w:t>Diagramme de séquence :</w:t>
+      </w:r>
+    </w:p>
+    <w:p>
+      <w:pPr>
+        <w:pStyle w:val="LOnormal"/>
+        <w:widowControl/>
+        <w:shd w:val="clear" w:fill="auto"/>
+        <w:spacing w:lineRule="auto" w:line="276" w:before="0" w:after="140"/>
+        <w:ind w:right="0" w:hanging="0"/>
+        <w:jc w:val="left"/>
+        <w:rPr>
+          <w:rFonts w:ascii="Caladea" w:hAnsi="Caladea"/>
+          <w:b w:val="false"/>
+          <w:b w:val="false"/>
+          <w:bCs w:val="false"/>
+          <w:i/>
+          <w:i/>
+          <w:iCs/>
+          <w:color w:val="1C1C1C"/>
+          <w:sz w:val="24"/>
+          <w:szCs w:val="24"/>
+        </w:rPr>
+      </w:pPr>
+      <w:r>
+        <w:rPr>
+          <w:rFonts w:ascii="Caladea" w:hAnsi="Caladea"/>
+          <w:b w:val="false"/>
+          <w:bCs w:val="false"/>
+          <w:i/>
+          <w:iCs/>
+          <w:color w:val="1C1C1C"/>
+          <w:sz w:val="24"/>
+          <w:szCs w:val="24"/>
+        </w:rPr>
+      </w:r>
+    </w:p>
+    <w:p>
+      <w:pPr>
+        <w:pStyle w:val="LOnormal"/>
+        <w:widowControl/>
+        <w:shd w:val="clear" w:fill="auto"/>
+        <w:spacing w:lineRule="auto" w:line="276" w:before="0" w:after="140"/>
+        <w:ind w:right="0" w:hanging="0"/>
+        <w:jc w:val="left"/>
+        <w:rPr>
+          <w:rFonts w:ascii="Caladea" w:hAnsi="Caladea"/>
+          <w:b w:val="false"/>
+          <w:b w:val="false"/>
+          <w:bCs w:val="false"/>
+          <w:i/>
+          <w:i/>
+          <w:iCs/>
+          <w:color w:val="1C1C1C"/>
+          <w:sz w:val="24"/>
+          <w:szCs w:val="24"/>
+        </w:rPr>
+      </w:pPr>
+      <w:r>
+        <w:rPr>
+          <w:rFonts w:ascii="Caladea" w:hAnsi="Caladea"/>
+          <w:b w:val="false"/>
+          <w:bCs w:val="false"/>
+          <w:i/>
+          <w:iCs/>
+          <w:color w:val="1C1C1C"/>
+          <w:sz w:val="24"/>
+          <w:szCs w:val="24"/>
+        </w:rPr>
+      </w:r>
+    </w:p>
+    <w:p>
+      <w:pPr>
+        <w:pStyle w:val="LOnormal"/>
+        <w:widowControl/>
+        <w:shd w:val="clear" w:fill="auto"/>
+        <w:spacing w:lineRule="auto" w:line="276" w:before="0" w:after="140"/>
+        <w:ind w:right="0" w:hanging="0"/>
+        <w:jc w:val="left"/>
+        <w:rPr>
+          <w:rFonts w:ascii="Caladea" w:hAnsi="Caladea"/>
+          <w:b w:val="false"/>
+          <w:b w:val="false"/>
+          <w:bCs w:val="false"/>
+          <w:i/>
+          <w:i/>
+          <w:iCs/>
+          <w:color w:val="1C1C1C"/>
+          <w:sz w:val="24"/>
+          <w:szCs w:val="24"/>
+        </w:rPr>
+      </w:pPr>
+      <w:r>
+        <w:rPr>
+          <w:rFonts w:ascii="Caladea" w:hAnsi="Caladea"/>
+          <w:b w:val="false"/>
+          <w:bCs w:val="false"/>
+          <w:i/>
+          <w:iCs/>
+          <w:color w:val="1C1C1C"/>
+          <w:sz w:val="24"/>
+          <w:szCs w:val="24"/>
+        </w:rPr>
+      </w:r>
+    </w:p>
+    <w:p>
+      <w:pPr>
+        <w:pStyle w:val="LOnormal"/>
+        <w:widowControl/>
+        <w:shd w:val="clear" w:fill="auto"/>
+        <w:spacing w:lineRule="auto" w:line="276" w:before="0" w:after="140"/>
+        <w:ind w:right="0" w:hanging="0"/>
+        <w:jc w:val="left"/>
+        <w:rPr>
+          <w:rFonts w:ascii="Caladea" w:hAnsi="Caladea"/>
+          <w:b w:val="false"/>
+          <w:b w:val="false"/>
+          <w:bCs w:val="false"/>
+          <w:i/>
+          <w:i/>
+          <w:iCs/>
+          <w:color w:val="1C1C1C"/>
+          <w:sz w:val="24"/>
+          <w:szCs w:val="24"/>
+        </w:rPr>
+      </w:pPr>
+      <w:r>
+        <w:rPr>
+          <w:rFonts w:ascii="Caladea" w:hAnsi="Caladea"/>
+          <w:b w:val="false"/>
+          <w:bCs w:val="false"/>
+          <w:i/>
+          <w:iCs/>
+          <w:color w:val="1C1C1C"/>
+          <w:sz w:val="24"/>
+          <w:szCs w:val="24"/>
+        </w:rPr>
+        <w:t>Image résultante :</w:t>
+      </w:r>
+    </w:p>
+    <w:p>
+      <w:pPr>
+        <w:pStyle w:val="LOnormal"/>
+        <w:widowControl/>
+        <w:shd w:val="clear" w:fill="auto"/>
+        <w:spacing w:lineRule="auto" w:line="276" w:before="0" w:after="140"/>
+        <w:ind w:right="0" w:hanging="0"/>
+        <w:jc w:val="left"/>
+        <w:rPr>
+          <w:rFonts w:ascii="Caladea" w:hAnsi="Caladea"/>
+          <w:b w:val="false"/>
+          <w:b w:val="false"/>
+          <w:bCs w:val="false"/>
+          <w:i/>
+          <w:i/>
+          <w:iCs/>
+          <w:color w:val="1C1C1C"/>
+          <w:sz w:val="24"/>
+          <w:szCs w:val="24"/>
+        </w:rPr>
+      </w:pPr>
+      <w:r>
+        <w:rPr>
+          <w:rFonts w:ascii="Caladea" w:hAnsi="Caladea"/>
+          <w:b w:val="false"/>
+          <w:bCs w:val="false"/>
+          <w:i/>
+          <w:iCs/>
+          <w:color w:val="1C1C1C"/>
+          <w:sz w:val="24"/>
+          <w:szCs w:val="24"/>
+        </w:rPr>
+        <w:drawing>
+          <wp:anchor behindDoc="0" distT="0" distB="0" distL="0" distR="0" simplePos="0" locked="0" layoutInCell="0" allowOverlap="1" relativeHeight="8">
+            <wp:simplePos x="0" y="0"/>
+            <wp:positionH relativeFrom="column">
+              <wp:posOffset>2195195</wp:posOffset>
+            </wp:positionH>
+            <wp:positionV relativeFrom="paragraph">
+              <wp:posOffset>142875</wp:posOffset>
+            </wp:positionV>
+            <wp:extent cx="1221105" cy="2886710"/>
+            <wp:effectExtent l="0" t="0" r="0" b="0"/>
+            <wp:wrapSquare wrapText="largest"/>
+            <wp:docPr id="6" name="Image7" descr=""/>
+            <wp:cNvGraphicFramePr>
+              <a:graphicFrameLocks xmlns:a="http://schemas.openxmlformats.org/drawingml/2006/main" noChangeAspect="1"/>
+            </wp:cNvGraphicFramePr>
+            <a:graphic xmlns:a="http://schemas.openxmlformats.org/drawingml/2006/main">
+              <a:graphicData uri="http://schemas.openxmlformats.org/drawingml/2006/picture">
+                <pic:pic xmlns:pic="http://schemas.openxmlformats.org/drawingml/2006/picture">
+                  <pic:nvPicPr>
+                    <pic:cNvPr id="6" name="Image7" descr=""/>
+                    <pic:cNvPicPr>
+                      <a:picLocks noChangeAspect="1" noChangeArrowheads="1"/>
+                    </pic:cNvPicPr>
+                  </pic:nvPicPr>
+                  <pic:blipFill>
+                    <a:blip r:embed="rId7"/>
+                    <a:srcRect l="20427" t="6087" r="71759" b="57699"/>
+                    <a:stretch>
+                      <a:fillRect/>
+                    </a:stretch>
+                  </pic:blipFill>
+                  <pic:spPr bwMode="auto">
+                    <a:xfrm>
+                      <a:off x="0" y="0"/>
+                      <a:ext cx="1221105" cy="2886710"/>
+                    </a:xfrm>
+                    <a:prstGeom prst="rect">
+                      <a:avLst/>
+                    </a:prstGeom>
+                    <a:ln w="635">
+                      <a:solidFill>
+                        <a:srgbClr val="000000"/>
+                      </a:solidFill>
+                    </a:ln>
+                  </pic:spPr>
+                </pic:pic>
+              </a:graphicData>
+            </a:graphic>
+          </wp:anchor>
+        </w:drawing>
+      </w:r>
+    </w:p>
+    <w:p>
+      <w:pPr>
+        <w:pStyle w:val="LOnormal"/>
+        <w:widowControl/>
+        <w:shd w:val="clear" w:fill="auto"/>
+        <w:spacing w:lineRule="auto" w:line="276" w:before="0" w:after="140"/>
+        <w:ind w:right="0" w:hanging="0"/>
+        <w:jc w:val="left"/>
+        <w:rPr>
+          <w:rFonts w:ascii="Caladea" w:hAnsi="Caladea"/>
+          <w:b w:val="false"/>
+          <w:b w:val="false"/>
+          <w:bCs w:val="false"/>
+          <w:i/>
+          <w:i/>
+          <w:iCs/>
+          <w:color w:val="1C1C1C"/>
+          <w:sz w:val="24"/>
+          <w:szCs w:val="24"/>
+        </w:rPr>
+      </w:pPr>
+      <w:r>
+        <w:rPr>
+          <w:rFonts w:ascii="Caladea" w:hAnsi="Caladea"/>
+          <w:b w:val="false"/>
+          <w:bCs w:val="false"/>
+          <w:i/>
+          <w:iCs/>
+          <w:color w:val="1C1C1C"/>
+          <w:sz w:val="24"/>
+          <w:szCs w:val="24"/>
+        </w:rPr>
+      </w:r>
+    </w:p>
+    <w:p>
+      <w:pPr>
+        <w:pStyle w:val="LOnormal"/>
+        <w:widowControl/>
+        <w:shd w:val="clear" w:fill="auto"/>
+        <w:spacing w:lineRule="auto" w:line="276" w:before="0" w:after="140"/>
+        <w:ind w:right="0" w:hanging="0"/>
+        <w:jc w:val="left"/>
+        <w:rPr>
+          <w:rFonts w:ascii="Caladea" w:hAnsi="Caladea"/>
+          <w:b w:val="false"/>
+          <w:b w:val="false"/>
+          <w:bCs w:val="false"/>
+          <w:i/>
+          <w:i/>
+          <w:iCs/>
+          <w:color w:val="1C1C1C"/>
+          <w:sz w:val="24"/>
+          <w:szCs w:val="24"/>
+        </w:rPr>
+      </w:pPr>
+      <w:r>
+        <w:rPr>
+          <w:rFonts w:ascii="Caladea" w:hAnsi="Caladea"/>
+          <w:b w:val="false"/>
+          <w:bCs w:val="false"/>
+          <w:i/>
+          <w:iCs/>
+          <w:color w:val="1C1C1C"/>
+          <w:sz w:val="24"/>
+          <w:szCs w:val="24"/>
+        </w:rPr>
+        <w:drawing>
+          <wp:anchor behindDoc="0" distT="0" distB="0" distL="0" distR="0" simplePos="0" locked="0" layoutInCell="0" allowOverlap="1" relativeHeight="7">
+            <wp:simplePos x="0" y="0"/>
+            <wp:positionH relativeFrom="column">
+              <wp:posOffset>33020</wp:posOffset>
+            </wp:positionH>
+            <wp:positionV relativeFrom="paragraph">
+              <wp:posOffset>250190</wp:posOffset>
+            </wp:positionV>
+            <wp:extent cx="1317625" cy="913130"/>
+            <wp:effectExtent l="0" t="0" r="0" b="0"/>
+            <wp:wrapSquare wrapText="largest"/>
+            <wp:docPr id="7" name="Image6" descr=""/>
+            <wp:cNvGraphicFramePr>
+              <a:graphicFrameLocks xmlns:a="http://schemas.openxmlformats.org/drawingml/2006/main" noChangeAspect="1"/>
+            </wp:cNvGraphicFramePr>
+            <a:graphic xmlns:a="http://schemas.openxmlformats.org/drawingml/2006/main">
+              <a:graphicData uri="http://schemas.openxmlformats.org/drawingml/2006/picture">
+                <pic:pic xmlns:pic="http://schemas.openxmlformats.org/drawingml/2006/picture">
+                  <pic:nvPicPr>
+                    <pic:cNvPr id="7" name="Image6" descr=""/>
+                    <pic:cNvPicPr>
+                      <a:picLocks noChangeAspect="1" noChangeArrowheads="1"/>
+                    </pic:cNvPicPr>
+                  </pic:nvPicPr>
+                  <pic:blipFill>
+                    <a:blip r:embed="rId8"/>
+                    <a:srcRect l="19404" t="8540" r="72859" b="80790"/>
+                    <a:stretch>
+                      <a:fillRect/>
+                    </a:stretch>
+                  </pic:blipFill>
+                  <pic:spPr bwMode="auto">
+                    <a:xfrm>
+                      <a:off x="0" y="0"/>
+                      <a:ext cx="1317625" cy="913130"/>
+                    </a:xfrm>
+                    <a:prstGeom prst="rect">
+                      <a:avLst/>
+                    </a:prstGeom>
+                    <a:ln w="635">
+                      <a:solidFill>
+                        <a:srgbClr val="000000"/>
+                      </a:solidFill>
+                    </a:ln>
+                  </pic:spPr>
+                </pic:pic>
+              </a:graphicData>
+            </a:graphic>
+          </wp:anchor>
+        </w:drawing>
+        <w:drawing>
+          <wp:anchor behindDoc="0" distT="0" distB="0" distL="0" distR="0" simplePos="0" locked="0" layoutInCell="0" allowOverlap="1" relativeHeight="9">
+            <wp:simplePos x="0" y="0"/>
+            <wp:positionH relativeFrom="column">
+              <wp:posOffset>4378960</wp:posOffset>
+            </wp:positionH>
+            <wp:positionV relativeFrom="paragraph">
+              <wp:posOffset>416560</wp:posOffset>
+            </wp:positionV>
+            <wp:extent cx="1317625" cy="913130"/>
+            <wp:effectExtent l="0" t="0" r="0" b="0"/>
+            <wp:wrapSquare wrapText="largest"/>
+            <wp:docPr id="8" name="Image8" descr=""/>
+            <wp:cNvGraphicFramePr>
+              <a:graphicFrameLocks xmlns:a="http://schemas.openxmlformats.org/drawingml/2006/main" noChangeAspect="1"/>
+            </wp:cNvGraphicFramePr>
+            <a:graphic xmlns:a="http://schemas.openxmlformats.org/drawingml/2006/main">
+              <a:graphicData uri="http://schemas.openxmlformats.org/drawingml/2006/picture">
+                <pic:pic xmlns:pic="http://schemas.openxmlformats.org/drawingml/2006/picture">
+                  <pic:nvPicPr>
+                    <pic:cNvPr id="8" name="Image8" descr=""/>
+                    <pic:cNvPicPr>
+                      <a:picLocks noChangeAspect="1" noChangeArrowheads="1"/>
+                    </pic:cNvPicPr>
+                  </pic:nvPicPr>
+                  <pic:blipFill>
+                    <a:blip r:embed="rId9"/>
+                    <a:srcRect l="19404" t="8540" r="72859" b="80790"/>
+                    <a:stretch>
+                      <a:fillRect/>
+                    </a:stretch>
+                  </pic:blipFill>
+                  <pic:spPr bwMode="auto">
+                    <a:xfrm>
+                      <a:off x="0" y="0"/>
+                      <a:ext cx="1317625" cy="913130"/>
+                    </a:xfrm>
+                    <a:prstGeom prst="rect">
+                      <a:avLst/>
+                    </a:prstGeom>
+                    <a:ln w="635">
+                      <a:solidFill>
+                        <a:srgbClr val="000000"/>
+                      </a:solidFill>
+                    </a:ln>
+                  </pic:spPr>
+                </pic:pic>
+              </a:graphicData>
+            </a:graphic>
+          </wp:anchor>
+        </w:drawing>
+      </w:r>
+      <w:r>
+        <w:br w:type="page"/>
+      </w:r>
+    </w:p>
+    <w:p>
+      <w:pPr>
+        <w:pStyle w:val="LOnormal"/>
+        <w:widowControl/>
+        <w:shd w:val="clear" w:fill="auto"/>
+        <w:spacing w:lineRule="auto" w:line="276" w:before="0" w:after="140"/>
+        <w:ind w:right="0" w:hanging="0"/>
+        <w:jc w:val="left"/>
+        <w:rPr>
+          <w:rFonts w:ascii="Caladea" w:hAnsi="Caladea"/>
+        </w:rPr>
+      </w:pPr>
+      <w:r>
+        <w:rPr>
+          <w:rFonts w:ascii="Caladea" w:hAnsi="Caladea"/>
+          <w:b/>
+          <w:bCs/>
+          <w:i/>
+          <w:iCs/>
+          <w:color w:val="2A6099"/>
+          <w:sz w:val="36"/>
+          <w:szCs w:val="36"/>
+        </w:rPr>
+        <w:t>4)Export Import (patron visiteur)</w:t>
+      </w:r>
+    </w:p>
+    <w:p>
+      <w:pPr>
+        <w:pStyle w:val="LOnormal"/>
+        <w:widowControl/>
+        <w:shd w:val="clear" w:fill="auto"/>
+        <w:spacing w:lineRule="auto" w:line="276" w:before="0" w:after="140"/>
+        <w:ind w:right="0" w:hanging="0"/>
+        <w:jc w:val="left"/>
+        <w:rPr>
+          <w:rFonts w:ascii="Caladea" w:hAnsi="Caladea"/>
+          <w:b/>
+          <w:b/>
+          <w:bCs/>
+          <w:i w:val="false"/>
+          <w:i w:val="false"/>
+          <w:iCs w:val="false"/>
+          <w:color w:val="1C1C1C"/>
+          <w:sz w:val="24"/>
+          <w:szCs w:val="24"/>
+        </w:rPr>
+      </w:pPr>
+      <w:r>
+        <w:rPr>
+          <w:rFonts w:ascii="Caladea" w:hAnsi="Caladea"/>
+          <w:b/>
+          <w:bCs/>
+          <w:i w:val="false"/>
+          <w:iCs w:val="false"/>
+          <w:color w:val="1C1C1C"/>
+          <w:sz w:val="24"/>
+          <w:szCs w:val="24"/>
+        </w:rPr>
+        <w:t>A)Description de l’évolution :</w:t>
+      </w:r>
+    </w:p>
+    <w:p>
+      <w:pPr>
+        <w:pStyle w:val="LOnormal"/>
+        <w:widowControl/>
+        <w:shd w:val="clear" w:fill="auto"/>
+        <w:spacing w:lineRule="auto" w:line="276" w:before="0" w:after="140"/>
+        <w:ind w:right="0" w:hanging="0"/>
+        <w:jc w:val="left"/>
+        <w:rPr>
+          <w:rFonts w:ascii="Caladea" w:hAnsi="Caladea"/>
+          <w:b w:val="false"/>
+          <w:b w:val="false"/>
+          <w:bCs w:val="false"/>
+          <w:i w:val="false"/>
+          <w:i w:val="false"/>
+          <w:iCs w:val="false"/>
+          <w:color w:val="1C1C1C"/>
+          <w:sz w:val="24"/>
+          <w:szCs w:val="24"/>
+        </w:rPr>
+      </w:pPr>
+      <w:r>
+        <w:rPr>
+          <w:rFonts w:ascii="Caladea" w:hAnsi="Caladea"/>
+          <w:b w:val="false"/>
+          <w:bCs w:val="false"/>
+          <w:i w:val="false"/>
+          <w:iCs w:val="false"/>
+          <w:color w:val="1C1C1C"/>
+          <w:sz w:val="24"/>
+          <w:szCs w:val="24"/>
+        </w:rPr>
+        <w:drawing>
+          <wp:anchor behindDoc="0" distT="0" distB="0" distL="0" distR="0" simplePos="0" locked="0" layoutInCell="0" allowOverlap="1" relativeHeight="10">
+            <wp:simplePos x="0" y="0"/>
+            <wp:positionH relativeFrom="column">
+              <wp:posOffset>99695</wp:posOffset>
+            </wp:positionH>
+            <wp:positionV relativeFrom="paragraph">
+              <wp:posOffset>-35560</wp:posOffset>
+            </wp:positionV>
+            <wp:extent cx="905510" cy="468630"/>
+            <wp:effectExtent l="0" t="0" r="0" b="0"/>
+            <wp:wrapSquare wrapText="largest"/>
+            <wp:docPr id="9" name="Image9" descr=""/>
+            <wp:cNvGraphicFramePr>
+              <a:graphicFrameLocks xmlns:a="http://schemas.openxmlformats.org/drawingml/2006/main" noChangeAspect="1"/>
+            </wp:cNvGraphicFramePr>
+            <a:graphic xmlns:a="http://schemas.openxmlformats.org/drawingml/2006/main">
+              <a:graphicData uri="http://schemas.openxmlformats.org/drawingml/2006/picture">
+                <pic:pic xmlns:pic="http://schemas.openxmlformats.org/drawingml/2006/picture">
+                  <pic:nvPicPr>
+                    <pic:cNvPr id="9" name="Image9" descr=""/>
+                    <pic:cNvPicPr>
+                      <a:picLocks noChangeAspect="1" noChangeArrowheads="1"/>
+                    </pic:cNvPicPr>
+                  </pic:nvPicPr>
+                  <pic:blipFill>
+                    <a:blip r:embed="rId10"/>
+                    <a:srcRect l="29164" t="0" r="58260" b="0"/>
+                    <a:stretch>
+                      <a:fillRect/>
+                    </a:stretch>
+                  </pic:blipFill>
+                  <pic:spPr bwMode="auto">
+                    <a:xfrm>
+                      <a:off x="0" y="0"/>
+                      <a:ext cx="905510" cy="468630"/>
+                    </a:xfrm>
+                    <a:prstGeom prst="rect">
+                      <a:avLst/>
+                    </a:prstGeom>
+                  </pic:spPr>
+                </pic:pic>
+              </a:graphicData>
+            </a:graphic>
+          </wp:anchor>
+        </w:drawing>
+      </w:r>
+    </w:p>
+    <w:p>
+      <w:pPr>
+        <w:pStyle w:val="LOnormal"/>
+        <w:widowControl/>
+        <w:shd w:val="clear" w:fill="auto"/>
+        <w:spacing w:lineRule="auto" w:line="276" w:before="0" w:after="140"/>
+        <w:ind w:right="0" w:hanging="0"/>
+        <w:jc w:val="left"/>
+        <w:rPr>
+          <w:rFonts w:ascii="Caladea" w:hAnsi="Caladea"/>
+          <w:b w:val="false"/>
+          <w:b w:val="false"/>
+          <w:bCs w:val="false"/>
+          <w:i w:val="false"/>
+          <w:i w:val="false"/>
+          <w:iCs w:val="false"/>
+          <w:color w:val="1C1C1C"/>
+          <w:sz w:val="24"/>
+          <w:szCs w:val="24"/>
+        </w:rPr>
+      </w:pPr>
+      <w:r>
+        <w:rPr>
+          <w:rFonts w:ascii="Caladea" w:hAnsi="Caladea"/>
+          <w:b w:val="false"/>
+          <w:bCs w:val="false"/>
+          <w:i w:val="false"/>
+          <w:iCs w:val="false"/>
+          <w:color w:val="1C1C1C"/>
+          <w:sz w:val="24"/>
+          <w:szCs w:val="24"/>
+        </w:rPr>
+        <w:t xml:space="preserve">Afin d’importer et exporter les dessins plus facilement, nous avons ajouté un  nœud groupe dans les fichiers xml et json. Notre application utilise maintenant les parseur XML JSON pour transformer un dessin en fichier xml, json et inversement. </w:t>
+      </w:r>
+    </w:p>
+    <w:p>
+      <w:pPr>
+        <w:pStyle w:val="LOnormal"/>
+        <w:widowControl/>
+        <w:shd w:val="clear" w:fill="auto"/>
+        <w:spacing w:lineRule="auto" w:line="276" w:before="0" w:after="140"/>
+        <w:ind w:right="0" w:hanging="0"/>
+        <w:jc w:val="left"/>
+        <w:rPr>
+          <w:rFonts w:ascii="Caladea" w:hAnsi="Caladea"/>
+          <w:b w:val="false"/>
+          <w:b w:val="false"/>
+          <w:bCs w:val="false"/>
+          <w:i w:val="false"/>
+          <w:i w:val="false"/>
+          <w:iCs w:val="false"/>
+          <w:color w:val="1C1C1C"/>
+          <w:sz w:val="24"/>
+          <w:szCs w:val="24"/>
+        </w:rPr>
+      </w:pPr>
+      <w:r>
+        <w:rPr>
+          <w:rFonts w:ascii="Caladea" w:hAnsi="Caladea"/>
+          <w:b w:val="false"/>
+          <w:bCs w:val="false"/>
+          <w:i w:val="false"/>
+          <w:iCs w:val="false"/>
+          <w:color w:val="1C1C1C"/>
+          <w:sz w:val="24"/>
+          <w:szCs w:val="24"/>
+        </w:rPr>
+        <w:t>Dans l’optique d’améliorer l’utilisation du logiciel, nous avons ajouté un système de pop pour faciliter la sélection et l’enregistrement des fichiers.</w:t>
+      </w:r>
+    </w:p>
+    <w:p>
+      <w:pPr>
+        <w:pStyle w:val="LOnormal"/>
+        <w:widowControl/>
+        <w:shd w:val="clear" w:fill="auto"/>
+        <w:spacing w:lineRule="auto" w:line="276" w:before="0" w:after="140"/>
+        <w:ind w:right="0" w:hanging="0"/>
+        <w:jc w:val="left"/>
+        <w:rPr>
+          <w:rFonts w:ascii="Caladea" w:hAnsi="Caladea"/>
+          <w:b w:val="false"/>
+          <w:b w:val="false"/>
+          <w:bCs w:val="false"/>
+          <w:i w:val="false"/>
+          <w:i w:val="false"/>
+          <w:iCs w:val="false"/>
+          <w:color w:val="1C1C1C"/>
+          <w:sz w:val="24"/>
+          <w:szCs w:val="24"/>
+        </w:rPr>
+      </w:pPr>
+      <w:r>
+        <w:rPr>
+          <w:rFonts w:ascii="Caladea" w:hAnsi="Caladea"/>
+          <w:b w:val="false"/>
+          <w:bCs w:val="false"/>
+          <w:i w:val="false"/>
+          <w:iCs w:val="false"/>
+          <w:color w:val="1C1C1C"/>
+          <w:sz w:val="24"/>
+          <w:szCs w:val="24"/>
+        </w:rPr>
+        <w:drawing>
+          <wp:anchor behindDoc="0" distT="0" distB="0" distL="0" distR="0" simplePos="0" locked="0" layoutInCell="0" allowOverlap="1" relativeHeight="11">
+            <wp:simplePos x="0" y="0"/>
+            <wp:positionH relativeFrom="column">
+              <wp:posOffset>-81280</wp:posOffset>
+            </wp:positionH>
+            <wp:positionV relativeFrom="paragraph">
+              <wp:posOffset>-99060</wp:posOffset>
+            </wp:positionV>
+            <wp:extent cx="2149475" cy="1464945"/>
+            <wp:effectExtent l="0" t="0" r="0" b="0"/>
+            <wp:wrapSquare wrapText="largest"/>
+            <wp:docPr id="10" name="Image10" descr=""/>
+            <wp:cNvGraphicFramePr>
+              <a:graphicFrameLocks xmlns:a="http://schemas.openxmlformats.org/drawingml/2006/main" noChangeAspect="1"/>
+            </wp:cNvGraphicFramePr>
+            <a:graphic xmlns:a="http://schemas.openxmlformats.org/drawingml/2006/main">
+              <a:graphicData uri="http://schemas.openxmlformats.org/drawingml/2006/picture">
+                <pic:pic xmlns:pic="http://schemas.openxmlformats.org/drawingml/2006/picture">
+                  <pic:nvPicPr>
+                    <pic:cNvPr id="10" name="Image10" descr=""/>
+                    <pic:cNvPicPr>
+                      <a:picLocks noChangeAspect="1" noChangeArrowheads="1"/>
+                    </pic:cNvPicPr>
+                  </pic:nvPicPr>
+                  <pic:blipFill>
+                    <a:blip r:embed="rId11"/>
+                    <a:stretch>
+                      <a:fillRect/>
+                    </a:stretch>
+                  </pic:blipFill>
+                  <pic:spPr bwMode="auto">
+                    <a:xfrm>
+                      <a:off x="0" y="0"/>
+                      <a:ext cx="2149475" cy="1464945"/>
+                    </a:xfrm>
+                    <a:prstGeom prst="rect">
+                      <a:avLst/>
+                    </a:prstGeom>
+                  </pic:spPr>
+                </pic:pic>
+              </a:graphicData>
+            </a:graphic>
+          </wp:anchor>
+        </w:drawing>
+        <w:drawing>
+          <wp:anchor behindDoc="0" distT="0" distB="0" distL="0" distR="0" simplePos="0" locked="0" layoutInCell="0" allowOverlap="1" relativeHeight="12">
+            <wp:simplePos x="0" y="0"/>
+            <wp:positionH relativeFrom="column">
+              <wp:posOffset>2164080</wp:posOffset>
+            </wp:positionH>
+            <wp:positionV relativeFrom="paragraph">
+              <wp:posOffset>-74295</wp:posOffset>
+            </wp:positionV>
+            <wp:extent cx="2143760" cy="1461135"/>
+            <wp:effectExtent l="0" t="0" r="0" b="0"/>
+            <wp:wrapSquare wrapText="largest"/>
+            <wp:docPr id="11" name="Image11" descr=""/>
+            <wp:cNvGraphicFramePr>
+              <a:graphicFrameLocks xmlns:a="http://schemas.openxmlformats.org/drawingml/2006/main" noChangeAspect="1"/>
+            </wp:cNvGraphicFramePr>
+            <a:graphic xmlns:a="http://schemas.openxmlformats.org/drawingml/2006/main">
+              <a:graphicData uri="http://schemas.openxmlformats.org/drawingml/2006/picture">
+                <pic:pic xmlns:pic="http://schemas.openxmlformats.org/drawingml/2006/picture">
+                  <pic:nvPicPr>
+                    <pic:cNvPr id="11" name="Image11" descr=""/>
+                    <pic:cNvPicPr>
+                      <a:picLocks noChangeAspect="1" noChangeArrowheads="1"/>
+                    </pic:cNvPicPr>
+                  </pic:nvPicPr>
+                  <pic:blipFill>
+                    <a:blip r:embed="rId12"/>
+                    <a:stretch>
+                      <a:fillRect/>
+                    </a:stretch>
+                  </pic:blipFill>
+                  <pic:spPr bwMode="auto">
+                    <a:xfrm>
+                      <a:off x="0" y="0"/>
+                      <a:ext cx="2143760" cy="1461135"/>
+                    </a:xfrm>
+                    <a:prstGeom prst="rect">
+                      <a:avLst/>
+                    </a:prstGeom>
+                  </pic:spPr>
+                </pic:pic>
+              </a:graphicData>
+            </a:graphic>
+          </wp:anchor>
+        </w:drawing>
+        <w:drawing>
+          <wp:anchor behindDoc="0" distT="0" distB="0" distL="0" distR="0" simplePos="0" locked="0" layoutInCell="0" allowOverlap="1" relativeHeight="13">
+            <wp:simplePos x="0" y="0"/>
+            <wp:positionH relativeFrom="column">
+              <wp:posOffset>4409440</wp:posOffset>
+            </wp:positionH>
+            <wp:positionV relativeFrom="paragraph">
+              <wp:posOffset>-36195</wp:posOffset>
+            </wp:positionV>
+            <wp:extent cx="2179320" cy="1473200"/>
+            <wp:effectExtent l="0" t="0" r="0" b="0"/>
+            <wp:wrapSquare wrapText="largest"/>
+            <wp:docPr id="12" name="Image13" descr=""/>
+            <wp:cNvGraphicFramePr>
+              <a:graphicFrameLocks xmlns:a="http://schemas.openxmlformats.org/drawingml/2006/main" noChangeAspect="1"/>
+            </wp:cNvGraphicFramePr>
+            <a:graphic xmlns:a="http://schemas.openxmlformats.org/drawingml/2006/main">
+              <a:graphicData uri="http://schemas.openxmlformats.org/drawingml/2006/picture">
+                <pic:pic xmlns:pic="http://schemas.openxmlformats.org/drawingml/2006/picture">
+                  <pic:nvPicPr>
+                    <pic:cNvPr id="12" name="Image13" descr=""/>
+                    <pic:cNvPicPr>
+                      <a:picLocks noChangeAspect="1" noChangeArrowheads="1"/>
+                    </pic:cNvPicPr>
+                  </pic:nvPicPr>
+                  <pic:blipFill>
+                    <a:blip r:embed="rId13"/>
+                    <a:stretch>
+                      <a:fillRect/>
+                    </a:stretch>
+                  </pic:blipFill>
+                  <pic:spPr bwMode="auto">
+                    <a:xfrm>
+                      <a:off x="0" y="0"/>
+                      <a:ext cx="2179320" cy="1473200"/>
+                    </a:xfrm>
+                    <a:prstGeom prst="rect">
+                      <a:avLst/>
+                    </a:prstGeom>
+                  </pic:spPr>
+                </pic:pic>
+              </a:graphicData>
+            </a:graphic>
+          </wp:anchor>
+        </w:drawing>
+      </w:r>
+    </w:p>
+    <w:p>
+      <w:pPr>
+        <w:pStyle w:val="LOnormal"/>
+        <w:widowControl/>
+        <w:shd w:val="clear" w:fill="auto"/>
+        <w:spacing w:lineRule="auto" w:line="276" w:before="0" w:after="140"/>
+        <w:ind w:right="0" w:hanging="0"/>
+        <w:jc w:val="left"/>
+        <w:rPr>
+          <w:rFonts w:ascii="Caladea" w:hAnsi="Caladea"/>
+          <w:b w:val="false"/>
+          <w:b w:val="false"/>
+          <w:bCs w:val="false"/>
+          <w:i w:val="false"/>
+          <w:i w:val="false"/>
+          <w:iCs w:val="false"/>
+          <w:color w:val="1C1C1C"/>
+          <w:sz w:val="24"/>
+          <w:szCs w:val="24"/>
+        </w:rPr>
+      </w:pPr>
+      <w:r>
+        <w:rPr>
+          <w:rFonts w:ascii="Caladea" w:hAnsi="Caladea"/>
+          <w:b w:val="false"/>
+          <w:bCs w:val="false"/>
+          <w:i w:val="false"/>
+          <w:iCs w:val="false"/>
+          <w:color w:val="1C1C1C"/>
+          <w:sz w:val="24"/>
+          <w:szCs w:val="24"/>
+        </w:rPr>
+      </w:r>
+    </w:p>
+    <w:p>
+      <w:pPr>
+        <w:pStyle w:val="LOnormal"/>
+        <w:widowControl/>
+        <w:shd w:val="clear" w:fill="auto"/>
+        <w:spacing w:lineRule="auto" w:line="276" w:before="0" w:after="140"/>
+        <w:ind w:right="0" w:hanging="0"/>
+        <w:jc w:val="left"/>
+        <w:rPr>
+          <w:rFonts w:ascii="Caladea" w:hAnsi="Caladea"/>
+          <w:b w:val="false"/>
+          <w:b w:val="false"/>
+          <w:bCs w:val="false"/>
+          <w:i w:val="false"/>
+          <w:i w:val="false"/>
+          <w:iCs w:val="false"/>
+          <w:color w:val="1C1C1C"/>
+          <w:sz w:val="24"/>
+          <w:szCs w:val="24"/>
+        </w:rPr>
+      </w:pPr>
+      <w:r>
+        <w:rPr>
+          <w:rFonts w:ascii="Caladea" w:hAnsi="Caladea"/>
+          <w:b w:val="false"/>
+          <w:bCs w:val="false"/>
+          <w:i w:val="false"/>
+          <w:iCs w:val="false"/>
+          <w:color w:val="1C1C1C"/>
+          <w:sz w:val="24"/>
+          <w:szCs w:val="24"/>
+        </w:rPr>
+      </w:r>
+    </w:p>
+    <w:p>
+      <w:pPr>
+        <w:pStyle w:val="LOnormal"/>
+        <w:widowControl/>
+        <w:shd w:val="clear" w:fill="auto"/>
+        <w:spacing w:lineRule="auto" w:line="276" w:before="0" w:after="140"/>
+        <w:ind w:right="0" w:hanging="0"/>
+        <w:jc w:val="left"/>
+        <w:rPr>
+          <w:rFonts w:ascii="Caladea" w:hAnsi="Caladea"/>
+          <w:b w:val="false"/>
+          <w:b w:val="false"/>
+          <w:bCs w:val="false"/>
+          <w:i w:val="false"/>
+          <w:i w:val="false"/>
+          <w:iCs w:val="false"/>
+          <w:color w:val="1C1C1C"/>
+          <w:sz w:val="24"/>
+          <w:szCs w:val="24"/>
+        </w:rPr>
+      </w:pPr>
+      <w:r>
+        <w:rPr>
+          <w:rFonts w:ascii="Caladea" w:hAnsi="Caladea"/>
+          <w:b w:val="false"/>
+          <w:bCs w:val="false"/>
+          <w:i w:val="false"/>
+          <w:iCs w:val="false"/>
+          <w:color w:val="1C1C1C"/>
+          <w:sz w:val="24"/>
+          <w:szCs w:val="24"/>
+        </w:rPr>
+      </w:r>
+    </w:p>
+    <w:p>
+      <w:pPr>
+        <w:pStyle w:val="LOnormal"/>
+        <w:widowControl/>
+        <w:shd w:val="clear" w:fill="auto"/>
+        <w:spacing w:lineRule="auto" w:line="276" w:before="0" w:after="140"/>
+        <w:ind w:right="0" w:hanging="0"/>
+        <w:jc w:val="left"/>
+        <w:rPr>
+          <w:rFonts w:ascii="Caladea" w:hAnsi="Caladea"/>
+          <w:b/>
+          <w:b/>
+          <w:bCs/>
+          <w:i w:val="false"/>
+          <w:i w:val="false"/>
+          <w:iCs w:val="false"/>
+          <w:color w:val="1C1C1C"/>
+          <w:sz w:val="24"/>
+          <w:szCs w:val="24"/>
+        </w:rPr>
+      </w:pPr>
+      <w:r>
+        <w:rPr>
+          <w:rFonts w:ascii="Caladea" w:hAnsi="Caladea"/>
+          <w:b/>
+          <w:bCs/>
+          <w:i w:val="false"/>
+          <w:iCs w:val="false"/>
+          <w:color w:val="1C1C1C"/>
+          <w:sz w:val="24"/>
+          <w:szCs w:val="24"/>
+        </w:rPr>
+      </w:r>
+    </w:p>
+    <w:p>
+      <w:pPr>
+        <w:pStyle w:val="LOnormal"/>
+        <w:widowControl/>
+        <w:shd w:val="clear" w:fill="auto"/>
+        <w:spacing w:lineRule="auto" w:line="276" w:before="0" w:after="140"/>
+        <w:ind w:right="0" w:hanging="0"/>
+        <w:jc w:val="left"/>
+        <w:rPr>
+          <w:rFonts w:ascii="Caladea" w:hAnsi="Caladea"/>
+          <w:b/>
+          <w:b/>
+          <w:bCs/>
+          <w:i w:val="false"/>
+          <w:i w:val="false"/>
+          <w:iCs w:val="false"/>
+          <w:color w:val="1C1C1C"/>
+          <w:sz w:val="24"/>
+          <w:szCs w:val="24"/>
+        </w:rPr>
+      </w:pPr>
+      <w:r>
+        <w:rPr>
+          <w:rFonts w:ascii="Caladea" w:hAnsi="Caladea"/>
+          <w:b/>
+          <w:bCs/>
+          <w:i w:val="false"/>
+          <w:iCs w:val="false"/>
+          <w:color w:val="1C1C1C"/>
+          <w:sz w:val="24"/>
+          <w:szCs w:val="24"/>
+        </w:rPr>
+      </w:r>
+    </w:p>
+    <w:p>
+      <w:pPr>
+        <w:pStyle w:val="LOnormal"/>
+        <w:widowControl/>
+        <w:shd w:val="clear" w:fill="auto"/>
+        <w:spacing w:lineRule="auto" w:line="276" w:before="0" w:after="140"/>
+        <w:ind w:right="0" w:hanging="0"/>
+        <w:jc w:val="left"/>
+        <w:rPr>
+          <w:rFonts w:ascii="Caladea" w:hAnsi="Caladea"/>
+          <w:b/>
+          <w:b/>
+          <w:bCs/>
+          <w:i w:val="false"/>
+          <w:i w:val="false"/>
+          <w:iCs w:val="false"/>
+          <w:color w:val="1C1C1C"/>
+          <w:sz w:val="24"/>
+          <w:szCs w:val="24"/>
+        </w:rPr>
+      </w:pPr>
+      <w:r>
+        <w:rPr>
+          <w:rFonts w:ascii="Caladea" w:hAnsi="Caladea"/>
+          <w:b/>
+          <w:bCs/>
+          <w:i w:val="false"/>
+          <w:iCs w:val="false"/>
+          <w:color w:val="1C1C1C"/>
+          <w:sz w:val="24"/>
+          <w:szCs w:val="24"/>
+        </w:rPr>
+        <w:t>B)Diagramme de classe :</w:t>
+      </w:r>
+    </w:p>
+    <w:p>
+      <w:pPr>
+        <w:pStyle w:val="LOnormal"/>
+        <w:widowControl/>
+        <w:shd w:val="clear" w:fill="auto"/>
+        <w:spacing w:lineRule="auto" w:line="276" w:before="0" w:after="140"/>
+        <w:ind w:right="0" w:hanging="0"/>
+        <w:jc w:val="left"/>
+        <w:rPr>
+          <w:rFonts w:ascii="Caladea" w:hAnsi="Caladea"/>
+          <w:b w:val="false"/>
+          <w:b w:val="false"/>
+          <w:bCs w:val="false"/>
+          <w:i/>
+          <w:i/>
+          <w:iCs/>
+          <w:color w:val="1C1C1C"/>
+          <w:sz w:val="24"/>
+          <w:szCs w:val="24"/>
+        </w:rPr>
+      </w:pPr>
+      <w:r>
+        <w:rPr>
+          <w:rFonts w:ascii="Caladea" w:hAnsi="Caladea"/>
+          <w:b w:val="false"/>
+          <w:bCs w:val="false"/>
+          <w:i/>
+          <w:iCs/>
+          <w:color w:val="1C1C1C"/>
+          <w:sz w:val="24"/>
+          <w:szCs w:val="24"/>
+        </w:rPr>
+        <w:t>Diagramme de classe patron visiteur :</w:t>
+      </w:r>
+    </w:p>
+    <w:p>
+      <w:pPr>
+        <w:pStyle w:val="LOnormal"/>
+        <w:widowControl/>
+        <w:shd w:val="clear" w:fill="auto"/>
+        <w:spacing w:lineRule="auto" w:line="276" w:before="0" w:after="140"/>
+        <w:ind w:right="0" w:hanging="0"/>
+        <w:jc w:val="left"/>
         <w:rPr/>
       </w:pPr>
       <w:r>
+        <w:rPr>
+          <w:rFonts w:ascii="Caladea" w:hAnsi="Caladea"/>
+          <w:b/>
+          <w:bCs/>
+          <w:i w:val="false"/>
+          <w:iCs w:val="false"/>
+          <w:color w:val="1C1C1C"/>
+          <w:sz w:val="24"/>
+          <w:szCs w:val="24"/>
+        </w:rPr>
+      </w:r>
+    </w:p>
+    <w:p>
+      <w:pPr>
+        <w:pStyle w:val="LOnormal"/>
+        <w:widowControl/>
+        <w:shd w:val="clear" w:fill="auto"/>
+        <w:spacing w:lineRule="auto" w:line="276" w:before="0" w:after="140"/>
+        <w:ind w:right="0" w:hanging="0"/>
+        <w:jc w:val="left"/>
+        <w:rPr>
+          <w:rFonts w:ascii="Caladea" w:hAnsi="Caladea"/>
+          <w:b/>
+          <w:b/>
+          <w:bCs/>
+          <w:i w:val="false"/>
+          <w:i w:val="false"/>
+          <w:iCs w:val="false"/>
+          <w:color w:val="1C1C1C"/>
+          <w:sz w:val="24"/>
+          <w:szCs w:val="24"/>
+        </w:rPr>
+      </w:pPr>
+      <w:r>
+        <w:rPr>
+          <w:rFonts w:ascii="Caladea" w:hAnsi="Caladea"/>
+          <w:b/>
+          <w:bCs/>
+          <w:i w:val="false"/>
+          <w:iCs w:val="false"/>
+          <w:color w:val="1C1C1C"/>
+          <w:sz w:val="24"/>
+          <w:szCs w:val="24"/>
+        </w:rPr>
+        <w:t>C)Diagramme de séquence :</w:t>
+      </w:r>
+    </w:p>
+    <w:p>
+      <w:pPr>
+        <w:pStyle w:val="LOnormal"/>
+        <w:widowControl/>
+        <w:shd w:val="clear" w:fill="auto"/>
+        <w:spacing w:lineRule="auto" w:line="276" w:before="0" w:after="140"/>
+        <w:ind w:right="0" w:hanging="0"/>
+        <w:jc w:val="left"/>
+        <w:rPr>
+          <w:rFonts w:ascii="Caladea" w:hAnsi="Caladea"/>
+          <w:b w:val="false"/>
+          <w:b w:val="false"/>
+          <w:bCs w:val="false"/>
+          <w:i/>
+          <w:i/>
+          <w:iCs/>
+          <w:color w:val="1C1C1C"/>
+          <w:sz w:val="24"/>
+          <w:szCs w:val="24"/>
+        </w:rPr>
+      </w:pPr>
+      <w:r>
+        <w:rPr>
+          <w:rFonts w:ascii="Caladea" w:hAnsi="Caladea"/>
+          <w:b w:val="false"/>
+          <w:bCs w:val="false"/>
+          <w:i/>
+          <w:iCs/>
+          <w:color w:val="1C1C1C"/>
+          <w:sz w:val="24"/>
+          <w:szCs w:val="24"/>
+        </w:rPr>
+        <w:t>Diagramme de séquence :</w:t>
+      </w:r>
+    </w:p>
+    <w:p>
+      <w:pPr>
+        <w:pStyle w:val="LOnormal"/>
+        <w:widowControl/>
+        <w:shd w:val="clear" w:fill="auto"/>
+        <w:spacing w:lineRule="auto" w:line="276" w:before="0" w:after="140"/>
+        <w:ind w:right="0" w:hanging="0"/>
+        <w:jc w:val="left"/>
+        <w:rPr>
+          <w:rFonts w:ascii="Caladea" w:hAnsi="Caladea"/>
+          <w:b w:val="false"/>
+          <w:b w:val="false"/>
+          <w:bCs w:val="false"/>
+          <w:i/>
+          <w:i/>
+          <w:iCs/>
+          <w:color w:val="1C1C1C"/>
+          <w:sz w:val="24"/>
+          <w:szCs w:val="24"/>
+        </w:rPr>
+      </w:pPr>
+      <w:r>
+        <w:rPr>
+          <w:rFonts w:ascii="Caladea" w:hAnsi="Caladea"/>
+          <w:b w:val="false"/>
+          <w:bCs w:val="false"/>
+          <w:i/>
+          <w:iCs/>
+          <w:color w:val="1C1C1C"/>
+          <w:sz w:val="24"/>
+          <w:szCs w:val="24"/>
+        </w:rPr>
+      </w:r>
+    </w:p>
+    <w:p>
+      <w:pPr>
+        <w:pStyle w:val="LOnormal"/>
+        <w:widowControl/>
+        <w:shd w:val="clear" w:fill="auto"/>
+        <w:spacing w:lineRule="auto" w:line="276" w:before="0" w:after="140"/>
+        <w:ind w:right="0" w:hanging="0"/>
+        <w:jc w:val="left"/>
+        <w:rPr>
+          <w:rFonts w:ascii="Caladea" w:hAnsi="Caladea"/>
+          <w:b w:val="false"/>
+          <w:b w:val="false"/>
+          <w:bCs w:val="false"/>
+          <w:i/>
+          <w:i/>
+          <w:iCs/>
+          <w:color w:val="1C1C1C"/>
+          <w:sz w:val="24"/>
+          <w:szCs w:val="24"/>
+        </w:rPr>
+      </w:pPr>
+      <w:r>
+        <w:rPr>
+          <w:rFonts w:ascii="Caladea" w:hAnsi="Caladea"/>
+          <w:b w:val="false"/>
+          <w:bCs w:val="false"/>
+          <w:i/>
+          <w:iCs/>
+          <w:color w:val="1C1C1C"/>
+          <w:sz w:val="24"/>
+          <w:szCs w:val="24"/>
+        </w:rPr>
+        <w:t>Image résultante :</w:t>
+      </w:r>
+      <w:r>
+        <w:br w:type="page"/>
+      </w:r>
+    </w:p>
+    <w:p>
+      <w:pPr>
+        <w:pStyle w:val="LOnormal"/>
+        <w:widowControl/>
+        <w:shd w:val="clear" w:fill="auto"/>
+        <w:spacing w:lineRule="auto" w:line="276" w:before="0" w:after="140"/>
+        <w:ind w:right="0" w:hanging="0"/>
+        <w:jc w:val="left"/>
+        <w:rPr>
+          <w:rFonts w:ascii="Caladea" w:hAnsi="Caladea"/>
+        </w:rPr>
+      </w:pPr>
+      <w:r>
+        <w:rPr>
+          <w:rFonts w:ascii="Caladea" w:hAnsi="Caladea"/>
+          <w:b/>
+          <w:bCs/>
+          <w:i/>
+          <w:iCs/>
+          <w:color w:val="2A6099"/>
+          <w:sz w:val="36"/>
+          <w:szCs w:val="36"/>
+        </w:rPr>
+        <w:t>5)Le groupage (patron composite)</w:t>
+      </w:r>
+    </w:p>
+    <w:p>
+      <w:pPr>
+        <w:pStyle w:val="LOnormal"/>
+        <w:widowControl/>
+        <w:shd w:val="clear" w:fill="auto"/>
+        <w:spacing w:lineRule="auto" w:line="276" w:before="0" w:after="140"/>
+        <w:ind w:right="0" w:hanging="0"/>
+        <w:jc w:val="left"/>
+        <w:rPr>
+          <w:rFonts w:ascii="Caladea" w:hAnsi="Caladea"/>
+          <w:b/>
+          <w:b/>
+          <w:bCs/>
+          <w:i w:val="false"/>
+          <w:i w:val="false"/>
+          <w:iCs w:val="false"/>
+          <w:color w:val="1C1C1C"/>
+          <w:sz w:val="24"/>
+          <w:szCs w:val="24"/>
+        </w:rPr>
+      </w:pPr>
+      <w:r>
+        <w:rPr>
+          <w:rFonts w:ascii="Caladea" w:hAnsi="Caladea"/>
+          <w:b/>
+          <w:bCs/>
+          <w:i w:val="false"/>
+          <w:iCs w:val="false"/>
+          <w:color w:val="1C1C1C"/>
+          <w:sz w:val="24"/>
+          <w:szCs w:val="24"/>
+        </w:rPr>
+        <w:t>A)Description de l’évolution :</w:t>
+      </w:r>
+    </w:p>
+    <w:p>
+      <w:pPr>
+        <w:pStyle w:val="LOnormal"/>
+        <w:widowControl/>
+        <w:shd w:val="clear" w:fill="auto"/>
+        <w:spacing w:lineRule="auto" w:line="276" w:before="0" w:after="140"/>
+        <w:ind w:right="0" w:hanging="0"/>
+        <w:jc w:val="left"/>
+        <w:rPr>
+          <w:rFonts w:ascii="Caladea" w:hAnsi="Caladea"/>
+          <w:b/>
+          <w:b/>
+          <w:bCs/>
+          <w:i w:val="false"/>
+          <w:i w:val="false"/>
+          <w:iCs w:val="false"/>
+          <w:color w:val="1C1C1C"/>
+          <w:sz w:val="24"/>
+          <w:szCs w:val="24"/>
+        </w:rPr>
+      </w:pPr>
+      <w:r>
+        <w:rPr>
+          <w:rFonts w:ascii="Caladea" w:hAnsi="Caladea"/>
+          <w:b/>
+          <w:bCs/>
+          <w:i w:val="false"/>
+          <w:iCs w:val="false"/>
+          <w:color w:val="1C1C1C"/>
+          <w:sz w:val="24"/>
+          <w:szCs w:val="24"/>
+        </w:rPr>
+        <w:t>B)Diagramme de classe :</w:t>
+      </w:r>
+    </w:p>
+    <w:p>
+      <w:pPr>
+        <w:pStyle w:val="LOnormal"/>
+        <w:widowControl/>
+        <w:shd w:val="clear" w:fill="auto"/>
+        <w:spacing w:lineRule="auto" w:line="276" w:before="0" w:after="140"/>
+        <w:ind w:right="0" w:hanging="0"/>
+        <w:jc w:val="left"/>
+        <w:rPr>
+          <w:rFonts w:ascii="Caladea" w:hAnsi="Caladea"/>
+          <w:b w:val="false"/>
+          <w:b w:val="false"/>
+          <w:bCs w:val="false"/>
+          <w:i/>
+          <w:i/>
+          <w:iCs/>
+          <w:color w:val="1C1C1C"/>
+          <w:sz w:val="24"/>
+          <w:szCs w:val="24"/>
+        </w:rPr>
+      </w:pPr>
+      <w:r>
+        <w:rPr>
+          <w:rFonts w:ascii="Caladea" w:hAnsi="Caladea"/>
+          <w:b w:val="false"/>
+          <w:bCs w:val="false"/>
+          <w:i/>
+          <w:iCs/>
+          <w:color w:val="1C1C1C"/>
+          <w:sz w:val="24"/>
+          <w:szCs w:val="24"/>
+        </w:rPr>
+        <w:t>Diagramme de classe patron visiteur :</w:t>
+      </w:r>
+    </w:p>
+    <w:p>
+      <w:pPr>
+        <w:pStyle w:val="LOnormal"/>
+        <w:widowControl/>
+        <w:shd w:val="clear" w:fill="auto"/>
+        <w:spacing w:lineRule="auto" w:line="276" w:before="0" w:after="140"/>
+        <w:ind w:right="0" w:hanging="0"/>
+        <w:jc w:val="left"/>
+        <w:rPr>
+          <w:rFonts w:ascii="Caladea" w:hAnsi="Caladea"/>
+          <w:b/>
+          <w:b/>
+          <w:bCs/>
+          <w:i w:val="false"/>
+          <w:i w:val="false"/>
+          <w:iCs w:val="false"/>
+          <w:color w:val="1C1C1C"/>
+          <w:sz w:val="24"/>
+          <w:szCs w:val="24"/>
+        </w:rPr>
+      </w:pPr>
+      <w:r>
+        <w:rPr>
+          <w:rFonts w:ascii="Caladea" w:hAnsi="Caladea"/>
+          <w:b/>
+          <w:bCs/>
+          <w:i w:val="false"/>
+          <w:iCs w:val="false"/>
+          <w:color w:val="1C1C1C"/>
+          <w:sz w:val="24"/>
+          <w:szCs w:val="24"/>
+        </w:rPr>
+        <w:t>C)Diagramme de séquence :</w:t>
+      </w:r>
+    </w:p>
+    <w:p>
+      <w:pPr>
+        <w:pStyle w:val="LOnormal"/>
+        <w:widowControl/>
+        <w:shd w:val="clear" w:fill="auto"/>
+        <w:spacing w:lineRule="auto" w:line="276" w:before="0" w:after="140"/>
+        <w:ind w:right="0" w:hanging="0"/>
+        <w:jc w:val="left"/>
+        <w:rPr>
+          <w:rFonts w:ascii="Caladea" w:hAnsi="Caladea"/>
+          <w:b w:val="false"/>
+          <w:b w:val="false"/>
+          <w:bCs w:val="false"/>
+          <w:i/>
+          <w:i/>
+          <w:iCs/>
+          <w:color w:val="1C1C1C"/>
+          <w:sz w:val="24"/>
+          <w:szCs w:val="24"/>
+        </w:rPr>
+      </w:pPr>
+      <w:r>
+        <w:rPr>
+          <w:rFonts w:ascii="Caladea" w:hAnsi="Caladea"/>
+          <w:b w:val="false"/>
+          <w:bCs w:val="false"/>
+          <w:i/>
+          <w:iCs/>
+          <w:color w:val="1C1C1C"/>
+          <w:sz w:val="24"/>
+          <w:szCs w:val="24"/>
+        </w:rPr>
+        <w:t>Diagramme de séquence :</w:t>
+      </w:r>
+    </w:p>
+    <w:p>
+      <w:pPr>
+        <w:pStyle w:val="LOnormal"/>
+        <w:widowControl/>
+        <w:shd w:val="clear" w:fill="auto"/>
+        <w:spacing w:lineRule="auto" w:line="276" w:before="0" w:after="140"/>
+        <w:ind w:right="0" w:hanging="0"/>
+        <w:jc w:val="left"/>
+        <w:rPr>
+          <w:rFonts w:ascii="Caladea" w:hAnsi="Caladea"/>
+          <w:b w:val="false"/>
+          <w:b w:val="false"/>
+          <w:bCs w:val="false"/>
+          <w:i/>
+          <w:i/>
+          <w:iCs/>
+          <w:color w:val="1C1C1C"/>
+          <w:sz w:val="24"/>
+          <w:szCs w:val="24"/>
+        </w:rPr>
+      </w:pPr>
+      <w:r>
+        <w:rPr>
+          <w:rFonts w:ascii="Caladea" w:hAnsi="Caladea"/>
+          <w:b w:val="false"/>
+          <w:bCs w:val="false"/>
+          <w:i/>
+          <w:iCs/>
+          <w:color w:val="1C1C1C"/>
+          <w:sz w:val="24"/>
+          <w:szCs w:val="24"/>
+        </w:rPr>
+      </w:r>
+    </w:p>
+    <w:p>
+      <w:pPr>
+        <w:pStyle w:val="LOnormal"/>
+        <w:widowControl/>
+        <w:shd w:val="clear" w:fill="auto"/>
+        <w:spacing w:lineRule="auto" w:line="276" w:before="0" w:after="140"/>
+        <w:ind w:right="0" w:hanging="0"/>
+        <w:jc w:val="left"/>
+        <w:rPr>
+          <w:rFonts w:ascii="Caladea" w:hAnsi="Caladea"/>
+          <w:b w:val="false"/>
+          <w:b w:val="false"/>
+          <w:bCs w:val="false"/>
+          <w:i/>
+          <w:i/>
+          <w:iCs/>
+          <w:color w:val="1C1C1C"/>
+          <w:sz w:val="24"/>
+          <w:szCs w:val="24"/>
+        </w:rPr>
+      </w:pPr>
+      <w:r>
+        <w:rPr>
+          <w:rFonts w:ascii="Caladea" w:hAnsi="Caladea"/>
+          <w:b w:val="false"/>
+          <w:bCs w:val="false"/>
+          <w:i/>
+          <w:iCs/>
+          <w:color w:val="1C1C1C"/>
+          <w:sz w:val="24"/>
+          <w:szCs w:val="24"/>
+        </w:rPr>
+        <w:t>Image résultante :</w:t>
+      </w:r>
+      <w:r>
+        <w:br w:type="page"/>
+      </w:r>
+    </w:p>
+    <w:p>
+      <w:pPr>
+        <w:pStyle w:val="LOnormal"/>
+        <w:widowControl/>
+        <w:shd w:val="clear" w:fill="auto"/>
+        <w:spacing w:lineRule="auto" w:line="276" w:before="0" w:after="140"/>
+        <w:ind w:right="0" w:hanging="0"/>
+        <w:jc w:val="left"/>
+        <w:rPr>
+          <w:rFonts w:ascii="Caladea" w:hAnsi="Caladea"/>
+        </w:rPr>
+      </w:pPr>
+      <w:r>
+        <w:rPr>
+          <w:rFonts w:ascii="Caladea" w:hAnsi="Caladea"/>
+          <w:b/>
+          <w:bCs/>
+          <w:i/>
+          <w:iCs/>
+          <w:color w:val="2A6099"/>
+          <w:sz w:val="36"/>
+          <w:szCs w:val="36"/>
+        </w:rPr>
+        <w:t>6)Les Testes (Junit)</w:t>
+      </w:r>
+    </w:p>
+    <w:p>
+      <w:pPr>
+        <w:pStyle w:val="LOnormal"/>
+        <w:widowControl/>
+        <w:shd w:val="clear" w:fill="auto"/>
+        <w:spacing w:lineRule="auto" w:line="276" w:before="0" w:after="140"/>
+        <w:ind w:right="0" w:hanging="0"/>
+        <w:jc w:val="left"/>
+        <w:rPr>
+          <w:rFonts w:ascii="Caladea" w:hAnsi="Caladea"/>
+          <w:b w:val="false"/>
+          <w:b w:val="false"/>
+          <w:bCs w:val="false"/>
+          <w:i w:val="false"/>
+          <w:i w:val="false"/>
+          <w:iCs w:val="false"/>
+          <w:color w:val="1C1C1C"/>
+          <w:sz w:val="24"/>
+          <w:szCs w:val="24"/>
+        </w:rPr>
+      </w:pPr>
+      <w:r>
+        <w:drawing>
+          <wp:anchor behindDoc="0" distT="0" distB="0" distL="0" distR="0" simplePos="0" locked="0" layoutInCell="0" allowOverlap="1" relativeHeight="14">
+            <wp:simplePos x="0" y="0"/>
+            <wp:positionH relativeFrom="column">
+              <wp:align>center</wp:align>
+            </wp:positionH>
+            <wp:positionV relativeFrom="paragraph">
+              <wp:posOffset>635</wp:posOffset>
+            </wp:positionV>
+            <wp:extent cx="7200900" cy="5675630"/>
+            <wp:effectExtent l="0" t="0" r="0" b="0"/>
+            <wp:wrapSquare wrapText="largest"/>
+            <wp:docPr id="13" name="Image12" descr=""/>
+            <wp:cNvGraphicFramePr>
+              <a:graphicFrameLocks xmlns:a="http://schemas.openxmlformats.org/drawingml/2006/main" noChangeAspect="1"/>
+            </wp:cNvGraphicFramePr>
+            <a:graphic xmlns:a="http://schemas.openxmlformats.org/drawingml/2006/main">
+              <a:graphicData uri="http://schemas.openxmlformats.org/drawingml/2006/picture">
+                <pic:pic xmlns:pic="http://schemas.openxmlformats.org/drawingml/2006/picture">
+                  <pic:nvPicPr>
+                    <pic:cNvPr id="13" name="Image12" descr=""/>
+                    <pic:cNvPicPr>
+                      <a:picLocks noChangeAspect="1" noChangeArrowheads="1"/>
+                    </pic:cNvPicPr>
+                  </pic:nvPicPr>
+                  <pic:blipFill>
+                    <a:blip r:embed="rId14"/>
+                    <a:stretch>
+                      <a:fillRect/>
+                    </a:stretch>
+                  </pic:blipFill>
+                  <pic:spPr bwMode="auto">
+                    <a:xfrm>
+                      <a:off x="0" y="0"/>
+                      <a:ext cx="7200900" cy="5675630"/>
+                    </a:xfrm>
+                    <a:prstGeom prst="rect">
+                      <a:avLst/>
+                    </a:prstGeom>
+                  </pic:spPr>
+                </pic:pic>
+              </a:graphicData>
+            </a:graphic>
+          </wp:anchor>
+        </w:drawing>
+      </w:r>
+      <w:r>
+        <w:rPr>
+          <w:rFonts w:ascii="Caladea" w:hAnsi="Caladea"/>
+          <w:b w:val="false"/>
+          <w:bCs w:val="false"/>
+          <w:i w:val="false"/>
+          <w:iCs w:val="false"/>
+          <w:color w:val="1C1C1C"/>
+          <w:sz w:val="24"/>
+          <w:szCs w:val="24"/>
+        </w:rPr>
+        <w:t>Nous avons implémenté 40 testes qui couvre 51 % de notre code. Nous nous sommes concentré sur le teste des fonctionnalité critique de notre programme (commande, groupage, export, import). Par manque de temps, nous avons pas pues implémenter les teste pour la partie graphique.</w:t>
+      </w:r>
+      <w:r>
+        <w:br w:type="page"/>
+      </w:r>
+    </w:p>
+    <w:p>
+      <w:pPr>
+        <w:pStyle w:val="LOnormal"/>
+        <w:widowControl/>
+        <w:shd w:val="clear" w:fill="auto"/>
+        <w:spacing w:lineRule="auto" w:line="276" w:before="0" w:after="140"/>
+        <w:ind w:right="0" w:hanging="0"/>
+        <w:jc w:val="left"/>
+        <w:rPr>
+          <w:rFonts w:ascii="Caladea" w:hAnsi="Caladea"/>
+        </w:rPr>
+      </w:pPr>
+      <w:r>
+        <w:rPr>
+          <w:rFonts w:ascii="Caladea" w:hAnsi="Caladea"/>
+          <w:b/>
+          <w:bCs/>
+          <w:i/>
+          <w:iCs/>
+          <w:color w:val="2A6099"/>
+          <w:sz w:val="36"/>
+          <w:szCs w:val="36"/>
+        </w:rPr>
+        <w:t>7)La Qualité de code (Sonar mg2_6)</w:t>
+      </w:r>
+    </w:p>
+    <w:p>
+      <w:pPr>
+        <w:pStyle w:val="LOnormal"/>
+        <w:widowControl/>
+        <w:shd w:val="clear" w:fill="auto"/>
+        <w:spacing w:lineRule="auto" w:line="276" w:before="0" w:after="140"/>
+        <w:ind w:right="0" w:hanging="0"/>
+        <w:jc w:val="left"/>
+        <w:rPr>
+          <w:rFonts w:ascii="Caladea" w:hAnsi="Caladea"/>
+          <w:b w:val="false"/>
+          <w:b w:val="false"/>
+          <w:bCs w:val="false"/>
+          <w:i w:val="false"/>
+          <w:i w:val="false"/>
+          <w:iCs w:val="false"/>
+          <w:color w:val="1C1C1C"/>
+          <w:sz w:val="24"/>
+          <w:szCs w:val="24"/>
+        </w:rPr>
+      </w:pPr>
+      <w:r>
+        <w:drawing>
+          <wp:anchor behindDoc="0" distT="0" distB="0" distL="0" distR="0" simplePos="0" locked="0" layoutInCell="0" allowOverlap="1" relativeHeight="15">
+            <wp:simplePos x="0" y="0"/>
+            <wp:positionH relativeFrom="column">
+              <wp:align>center</wp:align>
+            </wp:positionH>
+            <wp:positionV relativeFrom="paragraph">
+              <wp:posOffset>635</wp:posOffset>
+            </wp:positionV>
+            <wp:extent cx="7200900" cy="4446905"/>
+            <wp:effectExtent l="0" t="0" r="0" b="0"/>
+            <wp:wrapSquare wrapText="largest"/>
+            <wp:docPr id="14" name="Image14" descr=""/>
+            <wp:cNvGraphicFramePr>
+              <a:graphicFrameLocks xmlns:a="http://schemas.openxmlformats.org/drawingml/2006/main" noChangeAspect="1"/>
+            </wp:cNvGraphicFramePr>
+            <a:graphic xmlns:a="http://schemas.openxmlformats.org/drawingml/2006/main">
+              <a:graphicData uri="http://schemas.openxmlformats.org/drawingml/2006/picture">
+                <pic:pic xmlns:pic="http://schemas.openxmlformats.org/drawingml/2006/picture">
+                  <pic:nvPicPr>
+                    <pic:cNvPr id="14" name="Image14" descr=""/>
+                    <pic:cNvPicPr>
+                      <a:picLocks noChangeAspect="1" noChangeArrowheads="1"/>
+                    </pic:cNvPicPr>
+                  </pic:nvPicPr>
+                  <pic:blipFill>
+                    <a:blip r:embed="rId15"/>
+                    <a:stretch>
+                      <a:fillRect/>
+                    </a:stretch>
+                  </pic:blipFill>
+                  <pic:spPr bwMode="auto">
+                    <a:xfrm>
+                      <a:off x="0" y="0"/>
+                      <a:ext cx="7200900" cy="4446905"/>
+                    </a:xfrm>
+                    <a:prstGeom prst="rect">
+                      <a:avLst/>
+                    </a:prstGeom>
+                  </pic:spPr>
+                </pic:pic>
+              </a:graphicData>
+            </a:graphic>
+          </wp:anchor>
+        </w:drawing>
+      </w:r>
+      <w:r>
+        <w:rPr>
+          <w:rFonts w:ascii="Caladea" w:hAnsi="Caladea"/>
+          <w:b w:val="false"/>
+          <w:bCs w:val="false"/>
+          <w:i w:val="false"/>
+          <w:iCs w:val="false"/>
+          <w:color w:val="1C1C1C"/>
+          <w:sz w:val="24"/>
+          <w:szCs w:val="24"/>
+        </w:rPr>
+        <w:t>Nous avons mis l’accent sur la qualité de notre code. Pour cela nous l’avons complètement reformater pour que chaque classe est une fonction unique, clairement explicité par son nom. Nous avons suivis et corrigé toutes les alertes de sonar pour réduire notre dette à 0</w:t>
+      </w:r>
+    </w:p>
+    <w:p>
+      <w:pPr>
+        <w:pStyle w:val="LOnormal"/>
+        <w:widowControl/>
+        <w:shd w:val="clear" w:fill="auto"/>
+        <w:spacing w:lineRule="auto" w:line="276" w:before="0" w:after="140"/>
+        <w:ind w:right="0" w:hanging="0"/>
+        <w:jc w:val="left"/>
         <w:rPr/>
-      </w:r>
-    </w:p>
-    <w:p>
-      <w:pPr>
-        <w:pStyle w:val="LOnormal"/>
-        <w:widowControl/>
-        <w:shd w:val="clear" w:fill="auto"/>
-        <w:spacing w:lineRule="auto" w:line="276" w:before="0" w:after="140"/>
-        <w:ind w:right="0" w:hanging="0"/>
-        <w:jc w:val="left"/>
-        <w:rPr/>
-      </w:pPr>
-      <w:r>
-        <w:rPr/>
-      </w:r>
-    </w:p>
-    <w:p>
-      <w:pPr>
-        <w:pStyle w:val="LOnormal"/>
-        <w:widowControl/>
-        <w:shd w:val="clear" w:fill="auto"/>
-        <w:spacing w:lineRule="auto" w:line="276" w:before="0" w:after="140"/>
-        <w:ind w:right="0" w:hanging="0"/>
-        <w:jc w:val="left"/>
-        <w:rPr/>
-      </w:pPr>
-      <w:r>
-        <w:rPr/>
-      </w:r>
-    </w:p>
-    <w:p>
-      <w:pPr>
-        <w:pStyle w:val="LOnormal"/>
-        <w:widowControl/>
-        <w:shd w:val="clear" w:fill="auto"/>
-        <w:spacing w:lineRule="auto" w:line="276" w:before="0" w:after="140"/>
-        <w:ind w:right="0" w:hanging="0"/>
-        <w:jc w:val="left"/>
-        <w:rPr/>
-      </w:pPr>
-      <w:r>
-        <w:rPr/>
-      </w:r>
-    </w:p>
-    <w:p>
-      <w:pPr>
-        <w:pStyle w:val="LOnormal"/>
-        <w:widowControl/>
-        <w:shd w:val="clear" w:fill="auto"/>
-        <w:spacing w:lineRule="auto" w:line="276" w:before="0" w:after="140"/>
-        <w:ind w:right="0" w:hanging="0"/>
-        <w:jc w:val="left"/>
-        <w:rPr/>
-      </w:pPr>
-      <w:r>
-        <w:rPr>
-          <w:i/>
-          <w:iCs/>
-          <w:color w:val="C9211E"/>
-        </w:rPr>
-        <w:t>Limite : On ne peut grouper les figures que dans un seul groupe unique, par manque de temps, nous avons pas eu le temps d’implémenter un moyen de créer et gérer plusieurs groupes.</w:t>
-      </w:r>
-    </w:p>
-    <w:p>
-      <w:pPr>
-        <w:pStyle w:val="LOnormal"/>
-        <w:widowControl/>
-        <w:shd w:val="clear" w:fill="auto"/>
-        <w:spacing w:lineRule="auto" w:line="276" w:before="0" w:after="140"/>
-        <w:ind w:right="0" w:hanging="0"/>
-        <w:jc w:val="left"/>
-        <w:rPr/>
-      </w:pPr>
-      <w:r>
-        <w:rPr/>
-        <w:t xml:space="preserve">Un drag and drop, permet de déplacer une figure ou le groupe. </w:t>
-      </w:r>
-      <w:r>
-        <w:rPr>
-          <w:color w:val="00A933"/>
-        </w:rPr>
-        <w:t>[Implémenté]</w:t>
-      </w:r>
-    </w:p>
-    <w:p>
-      <w:pPr>
-        <w:pStyle w:val="LOnormal"/>
-        <w:widowControl/>
-        <w:shd w:val="clear" w:fill="auto"/>
-        <w:spacing w:lineRule="auto" w:line="276" w:before="0" w:after="140"/>
-        <w:ind w:right="0" w:hanging="0"/>
-        <w:jc w:val="left"/>
-        <w:rPr/>
-      </w:pPr>
-      <w:r>
-        <w:rPr/>
-        <w:t xml:space="preserve">Le dessin peut être exporter en XML </w:t>
-      </w:r>
-      <w:r>
-        <w:rPr>
-          <w:color w:val="00A933"/>
-        </w:rPr>
-        <w:t>[Implémenté]</w:t>
-      </w:r>
-    </w:p>
-    <w:p>
-      <w:pPr>
-        <w:pStyle w:val="LOnormal"/>
-        <w:widowControl/>
-        <w:shd w:val="clear" w:fill="auto"/>
-        <w:spacing w:lineRule="auto" w:line="276" w:before="0" w:after="140"/>
-        <w:ind w:right="0" w:hanging="0"/>
-        <w:jc w:val="left"/>
-        <w:rPr/>
-      </w:pPr>
-      <w:r>
-        <w:rPr/>
-        <w:t xml:space="preserve">Le dessin peut être exporter en JSON </w:t>
-      </w:r>
-      <w:r>
-        <w:rPr>
-          <w:color w:val="FF8000"/>
-        </w:rPr>
-        <w:t>[Partiellement Implémenté]</w:t>
-        <w:br/>
-        <w:t>L’export en JSON pour les dessins sans groupe, est fonctionnelle mais par manque de temps, l’export en groupe génère un json sans ‘,’ séparateur entre certaine figure.</w:t>
-      </w:r>
-    </w:p>
-    <w:p>
-      <w:pPr>
-        <w:pStyle w:val="LOnormal"/>
-        <w:widowControl/>
-        <w:shd w:val="clear" w:fill="auto"/>
-        <w:spacing w:lineRule="auto" w:line="276" w:before="0" w:after="140"/>
-        <w:ind w:right="0" w:hanging="0"/>
-        <w:jc w:val="left"/>
-        <w:rPr/>
-      </w:pPr>
-      <w:r>
-        <w:rPr/>
-        <w:t xml:space="preserve">Le dessin peut être importer d’un XML </w:t>
-      </w:r>
-      <w:r>
-        <w:rPr>
-          <w:color w:val="00A933"/>
-        </w:rPr>
-        <w:t>[Implémenté]</w:t>
-      </w:r>
-    </w:p>
-    <w:p>
-      <w:pPr>
-        <w:pStyle w:val="LOnormal"/>
-        <w:widowControl/>
-        <w:shd w:val="clear" w:fill="auto"/>
-        <w:spacing w:lineRule="auto" w:line="276" w:before="0" w:after="140"/>
-        <w:ind w:right="0" w:hanging="0"/>
-        <w:jc w:val="left"/>
-        <w:rPr/>
-      </w:pPr>
-      <w:r>
-        <w:rPr/>
-        <w:t xml:space="preserve">Le dessin peut être importer d’un JSON </w:t>
-      </w:r>
-      <w:r>
-        <w:rPr>
-          <w:color w:val="00A933"/>
-        </w:rPr>
-        <w:t>[Implémenté]</w:t>
-      </w:r>
-    </w:p>
-    <w:p>
-      <w:pPr>
-        <w:pStyle w:val="LOnormal"/>
-        <w:widowControl/>
-        <w:shd w:val="clear" w:fill="auto"/>
-        <w:spacing w:lineRule="auto" w:line="276" w:before="0" w:after="140"/>
-        <w:ind w:right="0" w:hanging="0"/>
-        <w:jc w:val="left"/>
-        <w:rPr/>
-      </w:pPr>
-      <w:r>
-        <w:rPr/>
-        <w:t>Le projet à été chargé sur SONAR, dans le Groupe 2.6. Le travail de réduction de la dette n’a pas été réalisé.</w:t>
-      </w:r>
-    </w:p>
-    <w:p>
-      <w:pPr>
-        <w:pStyle w:val="LOnormal"/>
-        <w:widowControl/>
-        <w:shd w:val="clear" w:fill="auto"/>
-        <w:spacing w:lineRule="auto" w:line="276" w:before="0" w:after="140"/>
-        <w:ind w:right="0" w:hanging="0"/>
-        <w:jc w:val="left"/>
-        <w:rPr/>
-      </w:pPr>
-      <w:r>
-        <w:rPr/>
-        <w:t>Aucun diagrammes de classes ou de séquences à été réalisé.</w:t>
+      </w:pPr>
+      <w:r>
+        <w:rPr>
+          <w:rFonts w:ascii="Caladea" w:hAnsi="Caladea"/>
+          <w:b w:val="false"/>
+          <w:bCs w:val="false"/>
+          <w:i w:val="false"/>
+          <w:iCs w:val="false"/>
+          <w:color w:val="1C1C1C"/>
+          <w:sz w:val="24"/>
+          <w:szCs w:val="24"/>
+        </w:rPr>
+      </w:r>
+    </w:p>
+    <w:p>
+      <w:pPr>
+        <w:pStyle w:val="LOnormal"/>
+        <w:widowControl/>
+        <w:shd w:val="clear" w:fill="auto"/>
+        <w:spacing w:lineRule="auto" w:line="276" w:before="0" w:after="140"/>
+        <w:ind w:right="0" w:hanging="0"/>
+        <w:jc w:val="left"/>
+        <w:rPr>
+          <w:rFonts w:ascii="Caladea" w:hAnsi="Caladea"/>
+          <w:b w:val="false"/>
+          <w:b w:val="false"/>
+          <w:bCs w:val="false"/>
+          <w:i/>
+          <w:i/>
+          <w:iCs/>
+          <w:color w:val="2A6099"/>
+          <w:sz w:val="24"/>
+          <w:szCs w:val="24"/>
+        </w:rPr>
+      </w:pPr>
+      <w:r>
+        <w:rPr>
+          <w:rFonts w:ascii="Caladea" w:hAnsi="Caladea"/>
+          <w:b w:val="false"/>
+          <w:bCs w:val="false"/>
+          <w:i/>
+          <w:iCs/>
+          <w:color w:val="2A6099"/>
+          <w:sz w:val="24"/>
+          <w:szCs w:val="24"/>
+        </w:rPr>
+        <w:t>Ps : Notre taux de couverture et de 0 % car suite à la subdivision de notre code en module pour réaliser la dernière implémentation, sonar ne retrouve plus le dossier de teste.</w:t>
       </w:r>
     </w:p>
     <w:sectPr>
-      <w:headerReference w:type="default" r:id="rId5"/>
-      <w:footerReference w:type="default" r:id="rId6"/>
+      <w:headerReference w:type="default" r:id="rId16"/>
+      <w:footerReference w:type="default" r:id="rId17"/>
       <w:type w:val="nextPage"/>
       <w:pgSz w:w="11906" w:h="16838"/>
-      <w:pgMar w:left="1134" w:right="1134" w:gutter="0" w:header="1134" w:top="1969" w:footer="1134" w:bottom="1693"/>
+      <w:pgMar w:left="283" w:right="283" w:gutter="0" w:header="283" w:top="1118" w:footer="283" w:bottom="842"/>
       <w:pgNumType w:start="1" w:fmt="decimal"/>
       <w:formProt w:val="false"/>
       <w:textDirection w:val="lrTb"/>
@@ -696,7 +3129,7 @@
     </w:r>
     <w:r>
       <w:rPr/>
-      <w:t>2</w:t>
+      <w:t>7</w:t>
     </w:r>
     <w:r>
       <w:rPr/>
@@ -764,45 +3197,7 @@
       </w:rPr>
       <w:t>CHOLVY Jordan</w:t>
       <w:tab/>
-    </w:r>
-    <w:r>
-      <w:rPr>
-        <w:rFonts w:eastAsia="Liberation Serif" w:cs="Liberation Serif"/>
-        <w:b w:val="false"/>
-        <w:i w:val="false"/>
-        <w:caps w:val="false"/>
-        <w:smallCaps w:val="false"/>
-        <w:strike w:val="false"/>
-        <w:dstrike w:val="false"/>
-        <w:color w:val="000000"/>
-        <w:position w:val="0"/>
-        <w:sz w:val="24"/>
-        <w:sz w:val="24"/>
-        <w:szCs w:val="24"/>
-        <w:u w:val="none"/>
-        <w:shd w:fill="auto" w:val="clear"/>
-        <w:vertAlign w:val="baseline"/>
-      </w:rPr>
       <w:t>PC</w:t>
-    </w:r>
-    <w:r>
-      <w:rPr>
-        <w:rFonts w:eastAsia="Liberation Serif" w:cs="Liberation Serif"/>
-        <w:b w:val="false"/>
-        <w:i w:val="false"/>
-        <w:caps w:val="false"/>
-        <w:smallCaps w:val="false"/>
-        <w:strike w:val="false"/>
-        <w:dstrike w:val="false"/>
-        <w:color w:val="000000"/>
-        <w:position w:val="0"/>
-        <w:sz w:val="24"/>
-        <w:sz w:val="24"/>
-        <w:szCs w:val="24"/>
-        <w:u w:val="none"/>
-        <w:shd w:fill="auto" w:val="clear"/>
-        <w:vertAlign w:val="baseline"/>
-      </w:rPr>
       <w:tab/>
       <w:t>M1-MIAGE</w:t>
     </w:r>
@@ -863,45 +3258,7 @@
       </w:rPr>
       <w:t>IERMOLI Quentin</w:t>
       <w:tab/>
-    </w:r>
-    <w:r>
-      <w:rPr>
-        <w:rFonts w:eastAsia="Liberation Serif" w:cs="Liberation Serif"/>
-        <w:b w:val="false"/>
-        <w:i w:val="false"/>
-        <w:caps w:val="false"/>
-        <w:smallCaps w:val="false"/>
-        <w:strike w:val="false"/>
-        <w:dstrike w:val="false"/>
-        <w:color w:val="000000"/>
-        <w:position w:val="0"/>
-        <w:sz w:val="24"/>
-        <w:sz w:val="24"/>
-        <w:szCs w:val="24"/>
-        <w:u w:val="none"/>
-        <w:shd w:fill="auto" w:val="clear"/>
-        <w:vertAlign w:val="baseline"/>
-      </w:rPr>
       <w:t>Visiteur du martin</w:t>
-    </w:r>
-    <w:r>
-      <w:rPr>
-        <w:rFonts w:eastAsia="Liberation Serif" w:cs="Liberation Serif"/>
-        <w:b w:val="false"/>
-        <w:i w:val="false"/>
-        <w:caps w:val="false"/>
-        <w:smallCaps w:val="false"/>
-        <w:strike w:val="false"/>
-        <w:dstrike w:val="false"/>
-        <w:color w:val="000000"/>
-        <w:position w:val="0"/>
-        <w:sz w:val="24"/>
-        <w:sz w:val="24"/>
-        <w:szCs w:val="24"/>
-        <w:u w:val="none"/>
-        <w:shd w:fill="auto" w:val="clear"/>
-        <w:vertAlign w:val="baseline"/>
-      </w:rPr>
       <w:tab/>
       <w:t>G1</w:t>
     </w:r>
